--- a/iot_setup_instructions.docx
+++ b/iot_setup_instructions.docx
@@ -26,7 +26,13 @@
     </w:p>
     <w:p>
       <w:r>
-        <w:t>The coursework involves using an embedded development board to interface with an inertial sensor. The dev board can then communicate an Android app using Bluetooth LE, which you will develop.</w:t>
+        <w:t xml:space="preserve">The coursework involves using an embedded development board to interface with an inertial sensor. The dev board can then communicate </w:t>
+      </w:r>
+      <w:r>
+        <w:t>wirelessly with an Android app</w:t>
+      </w:r>
+      <w:r>
+        <w:t>, which you will develop.</w:t>
       </w:r>
     </w:p>
     <w:p>
@@ -43,7 +49,13 @@
         </w:numPr>
       </w:pPr>
       <w:r>
-        <w:t>Flashes an LED on the embedded board</w:t>
+        <w:t xml:space="preserve">Flashes an LED on the </w:t>
+      </w:r>
+      <w:r>
+        <w:t>dev</w:t>
+      </w:r>
+      <w:r>
+        <w:t xml:space="preserve"> board</w:t>
       </w:r>
     </w:p>
     <w:p>
@@ -84,12 +96,1309 @@
     </w:p>
     <w:p>
       <w:r>
-        <w:t>It is important to reproduce this behaviour before starting to modify the code running on the development board, as it will rule out basic problems early on.</w:t>
+        <w:t xml:space="preserve">It is important to reproduce this behaviour before starting to modify the code running on the </w:t>
+      </w:r>
+      <w:r>
+        <w:t>dev</w:t>
+      </w:r>
+      <w:r>
+        <w:t xml:space="preserve"> board, as it will rule out basic problems early on.</w:t>
+      </w:r>
+    </w:p>
+    <w:p>
+      <w:pPr>
+        <w:pStyle w:val="Heading1"/>
+      </w:pPr>
+      <w:r>
+        <w:t>NRF52-DK</w:t>
+      </w:r>
+    </w:p>
+    <w:p>
+      <w:r>
+        <w:t xml:space="preserve">You have been provided with a Nordic NRF52-DK board, which we will use with the </w:t>
+      </w:r>
+      <w:proofErr w:type="spellStart"/>
+      <w:r>
+        <w:t>mbed</w:t>
+      </w:r>
+      <w:proofErr w:type="spellEnd"/>
+      <w:r>
+        <w:t xml:space="preserve"> embedded development platform.</w:t>
+      </w:r>
+    </w:p>
+    <w:p>
+      <w:pPr>
+        <w:pStyle w:val="Heading2"/>
+      </w:pPr>
+      <w:r>
+        <w:t>Flashing the board</w:t>
+      </w:r>
+    </w:p>
+    <w:p>
+      <w:r>
+        <w:t xml:space="preserve">First make sure that you can run a basic program on the dev board. You can always return to this example </w:t>
+      </w:r>
+      <w:r>
+        <w:t>later</w:t>
+      </w:r>
+      <w:r>
+        <w:t xml:space="preserve"> to verify that your board is still working.</w:t>
+      </w:r>
+    </w:p>
+    <w:p>
+      <w:pPr>
+        <w:pStyle w:val="ListParagraph"/>
+        <w:numPr>
+          <w:ilvl w:val="0"/>
+          <w:numId w:val="2"/>
+        </w:numPr>
+      </w:pPr>
+      <w:r>
+        <w:t xml:space="preserve">Download the </w:t>
+      </w:r>
+      <w:r>
+        <w:rPr>
+          <w:b/>
+          <w:bCs/>
+        </w:rPr>
+        <w:t>BLE_LED_NRF52_DK.hex</w:t>
+      </w:r>
+      <w:r>
+        <w:t xml:space="preserve"> </w:t>
+      </w:r>
+      <w:r>
+        <w:t>firmware image.</w:t>
+      </w:r>
+    </w:p>
+    <w:p>
+      <w:pPr>
+        <w:pStyle w:val="ListParagraph"/>
+        <w:numPr>
+          <w:ilvl w:val="0"/>
+          <w:numId w:val="2"/>
+        </w:numPr>
+      </w:pPr>
+      <w:r>
+        <w:t>Switch on the dev board and connect it to your PC via USB. It should appear as a mass storage device.</w:t>
+      </w:r>
+    </w:p>
+    <w:p>
+      <w:pPr>
+        <w:pStyle w:val="ListParagraph"/>
+        <w:numPr>
+          <w:ilvl w:val="0"/>
+          <w:numId w:val="2"/>
+        </w:numPr>
+      </w:pPr>
+      <w:r>
+        <w:t>Copy the firmware to the mass storage device.</w:t>
+      </w:r>
+    </w:p>
+    <w:p>
+      <w:pPr>
+        <w:pStyle w:val="ListParagraph"/>
+        <w:numPr>
+          <w:ilvl w:val="0"/>
+          <w:numId w:val="2"/>
+        </w:numPr>
+      </w:pPr>
+      <w:r>
+        <w:t>It should then disconnect from your PC and start running the program.</w:t>
+      </w:r>
+    </w:p>
+    <w:p>
+      <w:pPr>
+        <w:pStyle w:val="ListParagraph"/>
+        <w:numPr>
+          <w:ilvl w:val="0"/>
+          <w:numId w:val="2"/>
+        </w:numPr>
+      </w:pPr>
+      <w:r>
+        <w:t>LED1 on the dev board should start to flash once per second.</w:t>
+      </w:r>
+    </w:p>
+    <w:p>
+      <w:r>
+        <w:t xml:space="preserve">If this example fails to run you may need to </w:t>
+      </w:r>
+      <w:proofErr w:type="spellStart"/>
+      <w:r>
+        <w:t>reflash</w:t>
+      </w:r>
+      <w:proofErr w:type="spellEnd"/>
+      <w:r>
+        <w:t xml:space="preserve"> the bootloader on your dev board.</w:t>
+      </w:r>
+    </w:p>
+    <w:p>
+      <w:r>
+        <w:rPr>
+          <w:b/>
+        </w:rPr>
+        <w:t>Note</w:t>
+      </w:r>
+      <w:r>
+        <w:t xml:space="preserve">: We had problems </w:t>
+      </w:r>
+      <w:r>
+        <w:t>with</w:t>
+      </w:r>
+      <w:r>
+        <w:t xml:space="preserve"> the bootloader provided on the </w:t>
+      </w:r>
+      <w:proofErr w:type="spellStart"/>
+      <w:r>
+        <w:t>mbed</w:t>
+      </w:r>
+      <w:proofErr w:type="spellEnd"/>
+      <w:r>
+        <w:t xml:space="preserve"> </w:t>
+      </w:r>
+      <w:r>
+        <w:t>website, so we don’t recommend that you use this.</w:t>
+      </w:r>
+    </w:p>
+    <w:p>
+      <w:pPr>
+        <w:pStyle w:val="Heading3"/>
+      </w:pPr>
+      <w:proofErr w:type="spellStart"/>
+      <w:r>
+        <w:t>Reflashing</w:t>
+      </w:r>
+      <w:proofErr w:type="spellEnd"/>
+      <w:r>
+        <w:t xml:space="preserve"> the bootloader</w:t>
+      </w:r>
+    </w:p>
+    <w:p>
+      <w:pPr>
+        <w:pStyle w:val="ListParagraph"/>
+        <w:numPr>
+          <w:ilvl w:val="0"/>
+          <w:numId w:val="3"/>
+        </w:numPr>
+      </w:pPr>
+      <w:r>
+        <w:t xml:space="preserve">Download the </w:t>
+      </w:r>
+      <w:r>
+        <w:rPr>
+          <w:b/>
+          <w:bCs/>
+        </w:rPr>
+        <w:t>J-Link OB-SAM3U128-V2-NordicSemi 160212.bin</w:t>
+      </w:r>
+      <w:r>
+        <w:t xml:space="preserve"> </w:t>
+      </w:r>
+      <w:r>
+        <w:t>bootloader image.</w:t>
+      </w:r>
+    </w:p>
+    <w:p>
+      <w:pPr>
+        <w:pStyle w:val="ListParagraph"/>
+        <w:numPr>
+          <w:ilvl w:val="0"/>
+          <w:numId w:val="3"/>
+        </w:numPr>
+      </w:pPr>
+      <w:r>
+        <w:t>Switch off the dev board.</w:t>
+      </w:r>
+    </w:p>
+    <w:p>
+      <w:pPr>
+        <w:pStyle w:val="ListParagraph"/>
+        <w:numPr>
+          <w:ilvl w:val="0"/>
+          <w:numId w:val="3"/>
+        </w:numPr>
+      </w:pPr>
+      <w:r>
+        <w:t>Connect to your PC via USB.</w:t>
+      </w:r>
+    </w:p>
+    <w:p>
+      <w:pPr>
+        <w:pStyle w:val="ListParagraph"/>
+        <w:numPr>
+          <w:ilvl w:val="0"/>
+          <w:numId w:val="3"/>
+        </w:numPr>
+      </w:pPr>
+      <w:r>
+        <w:t>Whilst holding down the rest button, turn on the dev board.</w:t>
+      </w:r>
+    </w:p>
+    <w:p>
+      <w:pPr>
+        <w:pStyle w:val="ListParagraph"/>
+        <w:numPr>
+          <w:ilvl w:val="0"/>
+          <w:numId w:val="3"/>
+        </w:numPr>
+      </w:pPr>
+      <w:r>
+        <w:t>It should appear as a mass storage device.</w:t>
+      </w:r>
+    </w:p>
+    <w:p>
+      <w:pPr>
+        <w:pStyle w:val="ListParagraph"/>
+        <w:numPr>
+          <w:ilvl w:val="0"/>
+          <w:numId w:val="3"/>
+        </w:numPr>
+      </w:pPr>
+      <w:r>
+        <w:t>Copy the bootloader image to the MSD.</w:t>
+      </w:r>
+    </w:p>
+    <w:p>
+      <w:pPr>
+        <w:pStyle w:val="ListParagraph"/>
+        <w:numPr>
+          <w:ilvl w:val="0"/>
+          <w:numId w:val="3"/>
+        </w:numPr>
+      </w:pPr>
+      <w:r>
+        <w:t>An LED should on the dev board should blink rapidly.</w:t>
+      </w:r>
+    </w:p>
+    <w:p>
+      <w:pPr>
+        <w:pStyle w:val="ListParagraph"/>
+        <w:numPr>
+          <w:ilvl w:val="0"/>
+          <w:numId w:val="3"/>
+        </w:numPr>
+      </w:pPr>
+      <w:r>
+        <w:t>Turn the board off and on again.</w:t>
+      </w:r>
+    </w:p>
+    <w:p>
+      <w:pPr>
+        <w:pStyle w:val="ListParagraph"/>
+        <w:numPr>
+          <w:ilvl w:val="0"/>
+          <w:numId w:val="3"/>
+        </w:numPr>
+      </w:pPr>
+      <w:r>
+        <w:t>It should now be in a state where you can flash a program file.</w:t>
+      </w:r>
+    </w:p>
+    <w:p>
+      <w:pPr>
+        <w:pStyle w:val="Heading1"/>
+      </w:pPr>
+      <w:r>
+        <w:lastRenderedPageBreak/>
+        <w:t>MPU-9250</w:t>
+      </w:r>
+    </w:p>
+    <w:p>
+      <w:r>
+        <w:t xml:space="preserve">The </w:t>
+      </w:r>
+      <w:proofErr w:type="spellStart"/>
+      <w:r>
+        <w:t>InvenSense</w:t>
+      </w:r>
+      <w:proofErr w:type="spellEnd"/>
+      <w:r>
+        <w:t xml:space="preserve"> MPU-9250 is an IMU motion tracking board containing </w:t>
+      </w:r>
+      <w:r>
+        <w:t>a</w:t>
+      </w:r>
+      <w:r>
+        <w:t xml:space="preserve"> 3-axis accelerometer, gyroscope and magnetometer. These sensors can be used together to provide full 3D motion tracking.</w:t>
+      </w:r>
+    </w:p>
+    <w:p>
+      <w:pPr>
+        <w:pStyle w:val="Heading2"/>
+      </w:pPr>
+      <w:r>
+        <w:t>Wiring</w:t>
+      </w:r>
+    </w:p>
+    <w:p>
+      <w:r>
+        <w:t>You have been provided with an MPU-9250</w:t>
+      </w:r>
+      <w:r>
+        <w:t>,</w:t>
+      </w:r>
+      <w:r>
+        <w:t xml:space="preserve"> which is mounted on a </w:t>
+      </w:r>
+      <w:proofErr w:type="spellStart"/>
+      <w:r>
+        <w:t>Sparkfun</w:t>
+      </w:r>
+      <w:proofErr w:type="spellEnd"/>
+      <w:r>
+        <w:t xml:space="preserve"> breakout board. This can be connected to the dev board using the</w:t>
+      </w:r>
+      <w:r>
+        <w:t xml:space="preserve"> I</w:t>
+      </w:r>
+      <w:r>
+        <w:rPr>
+          <w:vertAlign w:val="superscript"/>
+        </w:rPr>
+        <w:t>2</w:t>
+      </w:r>
+      <w:r>
+        <w:t>C interface. You should make the following connections</w:t>
+      </w:r>
+      <w:r>
+        <w:t xml:space="preserve"> using jumper cables</w:t>
+      </w:r>
+      <w:r>
+        <w:t>:</w:t>
+      </w:r>
+    </w:p>
+    <w:tbl>
+      <w:tblPr>
+        <w:tblStyle w:val="TableGrid"/>
+        <w:tblW w:w="0" w:type="auto"/>
+        <w:tblLook w:val="04A0" w:firstRow="1" w:lastRow="0" w:firstColumn="1" w:lastColumn="0" w:noHBand="0" w:noVBand="1"/>
+      </w:tblPr>
+      <w:tblGrid>
+        <w:gridCol w:w="3005"/>
+        <w:gridCol w:w="3005"/>
+        <w:gridCol w:w="3006"/>
+      </w:tblGrid>
+      <w:tr>
+        <w:tc>
+          <w:tcPr>
+            <w:tcW w:w="3005" w:type="dxa"/>
+          </w:tcPr>
+          <w:p>
+            <w:pPr>
+              <w:rPr>
+                <w:b/>
+              </w:rPr>
+            </w:pPr>
+            <w:r>
+              <w:rPr>
+                <w:b/>
+              </w:rPr>
+              <w:t>Connection</w:t>
+            </w:r>
+          </w:p>
+        </w:tc>
+        <w:tc>
+          <w:tcPr>
+            <w:tcW w:w="3005" w:type="dxa"/>
+          </w:tcPr>
+          <w:p>
+            <w:pPr>
+              <w:rPr>
+                <w:b/>
+              </w:rPr>
+            </w:pPr>
+            <w:r>
+              <w:rPr>
+                <w:b/>
+              </w:rPr>
+              <w:t>Dev board</w:t>
+            </w:r>
+          </w:p>
+        </w:tc>
+        <w:tc>
+          <w:tcPr>
+            <w:tcW w:w="3006" w:type="dxa"/>
+          </w:tcPr>
+          <w:p>
+            <w:pPr>
+              <w:rPr>
+                <w:b/>
+              </w:rPr>
+            </w:pPr>
+            <w:r>
+              <w:rPr>
+                <w:b/>
+              </w:rPr>
+              <w:t>MPU breakout board</w:t>
+            </w:r>
+          </w:p>
+        </w:tc>
+      </w:tr>
+      <w:tr>
+        <w:tc>
+          <w:tcPr>
+            <w:tcW w:w="3005" w:type="dxa"/>
+          </w:tcPr>
+          <w:p>
+            <w:r>
+              <w:t>Power</w:t>
+            </w:r>
+          </w:p>
+        </w:tc>
+        <w:tc>
+          <w:tcPr>
+            <w:tcW w:w="3005" w:type="dxa"/>
+          </w:tcPr>
+          <w:p>
+            <w:r>
+              <w:t>VDD</w:t>
+            </w:r>
+          </w:p>
+        </w:tc>
+        <w:tc>
+          <w:tcPr>
+            <w:tcW w:w="3006" w:type="dxa"/>
+          </w:tcPr>
+          <w:p>
+            <w:r>
+              <w:t>VDD</w:t>
+            </w:r>
+          </w:p>
+        </w:tc>
+      </w:tr>
+      <w:tr>
+        <w:tc>
+          <w:tcPr>
+            <w:tcW w:w="3005" w:type="dxa"/>
+          </w:tcPr>
+          <w:p>
+            <w:r>
+              <w:t>Ground</w:t>
+            </w:r>
+          </w:p>
+        </w:tc>
+        <w:tc>
+          <w:tcPr>
+            <w:tcW w:w="3005" w:type="dxa"/>
+          </w:tcPr>
+          <w:p>
+            <w:r>
+              <w:t>GND</w:t>
+            </w:r>
+          </w:p>
+        </w:tc>
+        <w:tc>
+          <w:tcPr>
+            <w:tcW w:w="3006" w:type="dxa"/>
+          </w:tcPr>
+          <w:p>
+            <w:r>
+              <w:t>GND</w:t>
+            </w:r>
+          </w:p>
+        </w:tc>
+      </w:tr>
+      <w:tr>
+        <w:tc>
+          <w:tcPr>
+            <w:tcW w:w="3005" w:type="dxa"/>
+          </w:tcPr>
+          <w:p>
+            <w:r>
+              <w:t>I</w:t>
+            </w:r>
+            <w:r>
+              <w:rPr>
+                <w:vertAlign w:val="superscript"/>
+              </w:rPr>
+              <w:t>2</w:t>
+            </w:r>
+            <w:r>
+              <w:t>C Clock</w:t>
+            </w:r>
+          </w:p>
+        </w:tc>
+        <w:tc>
+          <w:tcPr>
+            <w:tcW w:w="3005" w:type="dxa"/>
+          </w:tcPr>
+          <w:p>
+            <w:r>
+              <w:t>P0.27</w:t>
+            </w:r>
+          </w:p>
+        </w:tc>
+        <w:tc>
+          <w:tcPr>
+            <w:tcW w:w="3006" w:type="dxa"/>
+          </w:tcPr>
+          <w:p>
+            <w:r>
+              <w:t>SCL</w:t>
+            </w:r>
+          </w:p>
+        </w:tc>
+      </w:tr>
+      <w:tr>
+        <w:tc>
+          <w:tcPr>
+            <w:tcW w:w="3005" w:type="dxa"/>
+          </w:tcPr>
+          <w:p>
+            <w:r>
+              <w:t>I</w:t>
+            </w:r>
+            <w:r>
+              <w:rPr>
+                <w:vertAlign w:val="superscript"/>
+              </w:rPr>
+              <w:t>2</w:t>
+            </w:r>
+            <w:r>
+              <w:t>C Data</w:t>
+            </w:r>
+          </w:p>
+        </w:tc>
+        <w:tc>
+          <w:tcPr>
+            <w:tcW w:w="3005" w:type="dxa"/>
+          </w:tcPr>
+          <w:p>
+            <w:r>
+              <w:t>P0.26</w:t>
+            </w:r>
+          </w:p>
+        </w:tc>
+        <w:tc>
+          <w:tcPr>
+            <w:tcW w:w="3006" w:type="dxa"/>
+          </w:tcPr>
+          <w:p>
+            <w:r>
+              <w:t>SDA</w:t>
+            </w:r>
+          </w:p>
+        </w:tc>
+      </w:tr>
+    </w:tbl>
+    <w:p/>
+    <w:p>
+      <w:pPr>
+        <w:keepNext/>
+      </w:pPr>
+      <w:r>
+        <w:rPr>
+          <w:noProof/>
+          <w:lang w:eastAsia="en-GB"/>
+        </w:rPr>
+        <w:drawing>
+          <wp:inline distT="0" distB="0" distL="0" distR="0">
+            <wp:extent cx="5731510" cy="4003040"/>
+            <wp:effectExtent l="0" t="0" r="2540" b="0"/>
+            <wp:docPr id="1" name="Picture 1"/>
+            <wp:cNvGraphicFramePr>
+              <a:graphicFrameLocks xmlns:a="http://schemas.openxmlformats.org/drawingml/2006/main" noChangeAspect="1"/>
+            </wp:cNvGraphicFramePr>
+            <a:graphic xmlns:a="http://schemas.openxmlformats.org/drawingml/2006/main">
+              <a:graphicData uri="http://schemas.openxmlformats.org/drawingml/2006/picture">
+                <pic:pic xmlns:pic="http://schemas.openxmlformats.org/drawingml/2006/picture">
+                  <pic:nvPicPr>
+                    <pic:cNvPr id="1" name="IMG_20170830_170832.jpg"/>
+                    <pic:cNvPicPr/>
+                  </pic:nvPicPr>
+                  <pic:blipFill>
+                    <a:blip r:embed="rId5" cstate="print">
+                      <a:extLst>
+                        <a:ext uri="{28A0092B-C50C-407E-A947-70E740481C1C}">
+                          <a14:useLocalDpi xmlns:a14="http://schemas.microsoft.com/office/drawing/2010/main" val="0"/>
+                        </a:ext>
+                      </a:extLst>
+                    </a:blip>
+                    <a:stretch>
+                      <a:fillRect/>
+                    </a:stretch>
+                  </pic:blipFill>
+                  <pic:spPr>
+                    <a:xfrm>
+                      <a:off x="0" y="0"/>
+                      <a:ext cx="5731510" cy="4003040"/>
+                    </a:xfrm>
+                    <a:prstGeom prst="rect">
+                      <a:avLst/>
+                    </a:prstGeom>
+                  </pic:spPr>
+                </pic:pic>
+              </a:graphicData>
+            </a:graphic>
+          </wp:inline>
+        </w:drawing>
+      </w:r>
+    </w:p>
+    <w:p>
+      <w:pPr>
+        <w:pStyle w:val="Caption"/>
+        <w:spacing w:after="360"/>
+      </w:pPr>
+      <w:r>
+        <w:t xml:space="preserve">Figure </w:t>
+      </w:r>
+      <w:fldSimple w:instr=" SEQ Figure \* ARABIC ">
+        <w:r>
+          <w:rPr>
+            <w:noProof/>
+          </w:rPr>
+          <w:t>1</w:t>
+        </w:r>
+      </w:fldSimple>
+      <w:r>
+        <w:t>: Connecting the MPU breakout board to the NRF52-DK</w:t>
+      </w:r>
+    </w:p>
+    <w:p>
+      <w:pPr>
+        <w:pStyle w:val="Heading2"/>
+      </w:pPr>
+      <w:r>
+        <w:t>Testing communication</w:t>
+      </w:r>
+    </w:p>
+    <w:p>
+      <w:r>
+        <w:t xml:space="preserve">The provided </w:t>
+      </w:r>
+      <w:r>
+        <w:rPr>
+          <w:b/>
+        </w:rPr>
+        <w:t>I2C_HelloWorld_Mbed_NRF52_DK.hex</w:t>
+      </w:r>
+      <w:r>
+        <w:rPr>
+          <w:b/>
+        </w:rPr>
+        <w:t xml:space="preserve"> </w:t>
+      </w:r>
+      <w:r>
+        <w:t>program tests communication between the NRF52-DK and the PC (via USB-serial port) and the MPU-9250 (via I</w:t>
+      </w:r>
+      <w:r>
+        <w:rPr>
+          <w:vertAlign w:val="superscript"/>
+        </w:rPr>
+        <w:t>2</w:t>
+      </w:r>
+      <w:r>
+        <w:t>C).</w:t>
+      </w:r>
+    </w:p>
+    <w:p>
+      <w:pPr>
+        <w:pStyle w:val="ListParagraph"/>
+        <w:numPr>
+          <w:ilvl w:val="0"/>
+          <w:numId w:val="6"/>
+        </w:numPr>
+      </w:pPr>
+      <w:r>
+        <w:t>Connect the dev board to the PC via USB and switch on.</w:t>
+      </w:r>
+    </w:p>
+    <w:p>
+      <w:pPr>
+        <w:pStyle w:val="ListParagraph"/>
+        <w:numPr>
+          <w:ilvl w:val="0"/>
+          <w:numId w:val="6"/>
+        </w:numPr>
+      </w:pPr>
+      <w:r>
+        <w:t xml:space="preserve">Using a terminal application, open a connection to the J-Link CDC serial port using the following settings: </w:t>
+      </w:r>
+    </w:p>
+    <w:p>
+      <w:pPr>
+        <w:pStyle w:val="ListParagraph"/>
+        <w:numPr>
+          <w:ilvl w:val="1"/>
+          <w:numId w:val="6"/>
+        </w:numPr>
+      </w:pPr>
+      <w:r>
+        <w:lastRenderedPageBreak/>
+        <w:t>Baud rate: 9600</w:t>
+      </w:r>
+    </w:p>
+    <w:p>
+      <w:pPr>
+        <w:pStyle w:val="ListParagraph"/>
+        <w:numPr>
+          <w:ilvl w:val="1"/>
+          <w:numId w:val="6"/>
+        </w:numPr>
+      </w:pPr>
+      <w:r>
+        <w:t>8 bits</w:t>
+      </w:r>
+    </w:p>
+    <w:p>
+      <w:pPr>
+        <w:pStyle w:val="ListParagraph"/>
+        <w:numPr>
+          <w:ilvl w:val="1"/>
+          <w:numId w:val="6"/>
+        </w:numPr>
+      </w:pPr>
+      <w:r>
+        <w:t>Stop bits: 1</w:t>
+      </w:r>
+    </w:p>
+    <w:p>
+      <w:pPr>
+        <w:pStyle w:val="ListParagraph"/>
+        <w:numPr>
+          <w:ilvl w:val="0"/>
+          <w:numId w:val="6"/>
+        </w:numPr>
+      </w:pPr>
+      <w:r>
+        <w:t>Copy the above .hex file to the NRF52-DK mass storage device.</w:t>
+      </w:r>
+    </w:p>
+    <w:p>
+      <w:pPr>
+        <w:pStyle w:val="ListParagraph"/>
+        <w:numPr>
+          <w:ilvl w:val="0"/>
+          <w:numId w:val="6"/>
+        </w:numPr>
+        <w:spacing w:after="360"/>
+        <w:ind w:left="714" w:hanging="357"/>
+      </w:pPr>
+      <w:r>
+        <w:rPr>
+          <w:noProof/>
+          <w:lang w:eastAsia="en-GB"/>
+        </w:rPr>
+        <w:drawing>
+          <wp:anchor distT="0" distB="0" distL="114300" distR="114300" simplePos="0" relativeHeight="251658240" behindDoc="0" locked="0" layoutInCell="1" allowOverlap="1">
+            <wp:simplePos x="0" y="0"/>
+            <wp:positionH relativeFrom="margin">
+              <wp:posOffset>247650</wp:posOffset>
+            </wp:positionH>
+            <wp:positionV relativeFrom="paragraph">
+              <wp:posOffset>302260</wp:posOffset>
+            </wp:positionV>
+            <wp:extent cx="4610743" cy="3419952"/>
+            <wp:effectExtent l="0" t="0" r="0" b="9525"/>
+            <wp:wrapTopAndBottom/>
+            <wp:docPr id="4" name="Picture 4"/>
+            <wp:cNvGraphicFramePr>
+              <a:graphicFrameLocks xmlns:a="http://schemas.openxmlformats.org/drawingml/2006/main" noChangeAspect="1"/>
+            </wp:cNvGraphicFramePr>
+            <a:graphic xmlns:a="http://schemas.openxmlformats.org/drawingml/2006/main">
+              <a:graphicData uri="http://schemas.openxmlformats.org/drawingml/2006/picture">
+                <pic:pic xmlns:pic="http://schemas.openxmlformats.org/drawingml/2006/picture">
+                  <pic:nvPicPr>
+                    <pic:cNvPr id="4" name="Capture.PNG"/>
+                    <pic:cNvPicPr/>
+                  </pic:nvPicPr>
+                  <pic:blipFill>
+                    <a:blip r:embed="rId6">
+                      <a:extLst>
+                        <a:ext uri="{28A0092B-C50C-407E-A947-70E740481C1C}">
+                          <a14:useLocalDpi xmlns:a14="http://schemas.microsoft.com/office/drawing/2010/main" val="0"/>
+                        </a:ext>
+                      </a:extLst>
+                    </a:blip>
+                    <a:stretch>
+                      <a:fillRect/>
+                    </a:stretch>
+                  </pic:blipFill>
+                  <pic:spPr>
+                    <a:xfrm>
+                      <a:off x="0" y="0"/>
+                      <a:ext cx="4610743" cy="3419952"/>
+                    </a:xfrm>
+                    <a:prstGeom prst="rect">
+                      <a:avLst/>
+                    </a:prstGeom>
+                  </pic:spPr>
+                </pic:pic>
+              </a:graphicData>
+            </a:graphic>
+          </wp:anchor>
+        </w:drawing>
+      </w:r>
+      <w:r>
+        <w:t>The program should now run and query the “who am I” address of the MPU.</w:t>
+      </w:r>
+    </w:p>
+    <w:p>
+      <w:pPr>
+        <w:pStyle w:val="Caption"/>
+        <w:ind w:firstLine="357"/>
+      </w:pPr>
+      <w:r>
+        <w:t xml:space="preserve">Figure </w:t>
+      </w:r>
+      <w:fldSimple w:instr=" SEQ Figure \* ARABIC ">
+        <w:r>
+          <w:rPr>
+            <w:noProof/>
+          </w:rPr>
+          <w:t>2</w:t>
+        </w:r>
+      </w:fldSimple>
+      <w:r>
+        <w:t xml:space="preserve">: Expected serial output when testing MPU </w:t>
+      </w:r>
+      <w:proofErr w:type="spellStart"/>
+      <w:r>
+        <w:t>comms</w:t>
+      </w:r>
+      <w:proofErr w:type="spellEnd"/>
+    </w:p>
+    <w:p>
+      <w:pPr>
+        <w:pStyle w:val="Heading1"/>
+      </w:pPr>
+      <w:proofErr w:type="spellStart"/>
+      <w:r>
+        <w:t>Mbed</w:t>
+      </w:r>
+      <w:proofErr w:type="spellEnd"/>
+      <w:r>
+        <w:t xml:space="preserve"> development platform</w:t>
+      </w:r>
+    </w:p>
+    <w:p>
+      <w:r>
+        <w:t xml:space="preserve">We will use the </w:t>
+      </w:r>
+      <w:proofErr w:type="spellStart"/>
+      <w:r>
+        <w:t>mbed</w:t>
+      </w:r>
+      <w:proofErr w:type="spellEnd"/>
+      <w:r>
+        <w:t xml:space="preserve"> development platform to compile firmware to run on the NEF52-DK board, which is fully supported in </w:t>
+      </w:r>
+      <w:proofErr w:type="spellStart"/>
+      <w:r>
+        <w:t>mbed</w:t>
+      </w:r>
+      <w:proofErr w:type="spellEnd"/>
+      <w:r>
+        <w:t xml:space="preserve"> OS 5</w:t>
+      </w:r>
+      <w:r>
+        <w:t>.</w:t>
+      </w:r>
+      <w:r>
+        <w:t xml:space="preserve"> See the handbook for more information:</w:t>
+      </w:r>
+      <w:r>
+        <w:t xml:space="preserve"> </w:t>
+      </w:r>
+      <w:hyperlink r:id="rId7" w:history="1">
+        <w:r>
+          <w:rPr>
+            <w:rStyle w:val="Hyperlink"/>
+          </w:rPr>
+          <w:t>https://docs.mbed.com/docs/mbed-os-handbook/en/latest/</w:t>
+        </w:r>
+      </w:hyperlink>
+      <w:r>
+        <w:t xml:space="preserve"> </w:t>
+      </w:r>
+    </w:p>
+    <w:p>
+      <w:pPr>
+        <w:pStyle w:val="Heading2"/>
+      </w:pPr>
+      <w:r>
+        <w:t>Online compiler</w:t>
+      </w:r>
+    </w:p>
+    <w:p>
+      <w:r>
+        <w:t xml:space="preserve">We recommend that you use the </w:t>
+      </w:r>
+      <w:proofErr w:type="spellStart"/>
+      <w:r>
+        <w:t>mbed</w:t>
+      </w:r>
+      <w:proofErr w:type="spellEnd"/>
+      <w:r>
+        <w:t xml:space="preserve"> online IDE and compiler for your firmware development. Documentation can be found here: </w:t>
+      </w:r>
+      <w:hyperlink r:id="rId8" w:history="1">
+        <w:r>
+          <w:rPr>
+            <w:rStyle w:val="Hyperlink"/>
+          </w:rPr>
+          <w:t>https://developer.mbed.org/handbook/mbed-Compiler</w:t>
+        </w:r>
+      </w:hyperlink>
+    </w:p>
+    <w:p>
+      <w:r>
+        <w:t>Once you’ve registered for an account you’ll have access to your own workspace. This will allow you to compile code and download the resulting firmware image to copy to the dev board.</w:t>
+      </w:r>
+    </w:p>
+    <w:p>
+      <w:pPr>
+        <w:pStyle w:val="Heading2"/>
+      </w:pPr>
+      <w:r>
+        <w:t>Local toolchain</w:t>
+      </w:r>
+    </w:p>
+    <w:p>
+      <w:r>
+        <w:t>Although it is possible to set up an embedded toolchain on your local machine, this can be tricky. You are free to attempt this at your own risk, but we won’t be providing any support!</w:t>
+      </w:r>
+    </w:p>
+    <w:p>
+      <w:pPr>
+        <w:pStyle w:val="Heading2"/>
+      </w:pPr>
+      <w:r>
+        <w:t>Libraries</w:t>
+      </w:r>
+    </w:p>
+    <w:p>
+      <w:r>
+        <w:t xml:space="preserve">There are several </w:t>
+      </w:r>
+      <w:proofErr w:type="spellStart"/>
+      <w:r>
+        <w:t>mbed</w:t>
+      </w:r>
+      <w:proofErr w:type="spellEnd"/>
+      <w:r>
+        <w:t xml:space="preserve"> libraries for communicating with the MPU-9250, which are available from the online compiler. The reference firmware uses this one: </w:t>
+      </w:r>
+      <w:hyperlink r:id="rId9" w:history="1">
+        <w:r>
+          <w:rPr>
+            <w:rStyle w:val="Hyperlink"/>
+          </w:rPr>
+          <w:t>https://developer.mbed.org/teams/Edutech/code/MPU9250/</w:t>
+        </w:r>
+      </w:hyperlink>
+    </w:p>
+    <w:p>
+      <w:pPr>
+        <w:pStyle w:val="Heading1"/>
+      </w:pPr>
+      <w:r>
+        <w:lastRenderedPageBreak/>
+        <w:t>Android</w:t>
+      </w:r>
+    </w:p>
+    <w:p>
+      <w:r>
+        <w:t xml:space="preserve">You will be developing an android application to communicate with the NRF52-DK over BLE. Documentation is here: </w:t>
+      </w:r>
+      <w:hyperlink r:id="rId10" w:history="1">
+        <w:r>
+          <w:rPr>
+            <w:rStyle w:val="Hyperlink"/>
+          </w:rPr>
+          <w:t>https://developer.android.com</w:t>
+        </w:r>
+      </w:hyperlink>
+    </w:p>
+    <w:p>
+      <w:pPr>
+        <w:pStyle w:val="Heading2"/>
+      </w:pPr>
+      <w:r>
+        <w:t>Testing BLE communication</w:t>
+      </w:r>
+    </w:p>
+    <w:p>
+      <w:r>
+        <w:t xml:space="preserve">We recommend using the excellent Nordic </w:t>
+      </w:r>
+      <w:proofErr w:type="spellStart"/>
+      <w:r>
+        <w:t>nRF</w:t>
+      </w:r>
+      <w:proofErr w:type="spellEnd"/>
+      <w:r>
+        <w:t xml:space="preserve"> Connect app for BLE debugging. This allows you to see the services provided by your BLE device, stream data from notifications and log it to a file. </w:t>
+      </w:r>
+      <w:hyperlink r:id="rId11" w:history="1">
+        <w:r>
+          <w:rPr>
+            <w:rStyle w:val="Hyperlink"/>
+          </w:rPr>
+          <w:t>https://www.nordicsemi.com/eng/Products/Nordic-mobile-Apps/nRF-Connect-for-mobile-previously-called-nRF-Master-Control-Panel</w:t>
+        </w:r>
+      </w:hyperlink>
+    </w:p>
+    <w:p>
+      <w:pPr>
+        <w:rPr>
+          <w:bCs/>
+        </w:rPr>
+      </w:pPr>
+      <w:r>
+        <w:t xml:space="preserve">Try loading the supplied </w:t>
+      </w:r>
+      <w:r>
+        <w:rPr>
+          <w:b/>
+          <w:bCs/>
+        </w:rPr>
+        <w:t>mbed-os-example</w:t>
       </w:r>
       <w:bookmarkStart w:id="0" w:name="_GoBack"/>
       <w:bookmarkEnd w:id="0"/>
-    </w:p>
-    <w:p/>
+      <w:r>
+        <w:rPr>
+          <w:b/>
+          <w:bCs/>
+        </w:rPr>
+        <w:t>-ble-BatteryLevel_NRF52_DK.hex</w:t>
+      </w:r>
+      <w:r>
+        <w:rPr>
+          <w:b/>
+          <w:bCs/>
+        </w:rPr>
+        <w:t xml:space="preserve"> </w:t>
+      </w:r>
+      <w:r>
+        <w:rPr>
+          <w:bCs/>
+        </w:rPr>
+        <w:t>BLE example. This will s</w:t>
+      </w:r>
+      <w:r>
+        <w:rPr>
+          <w:bCs/>
+        </w:rPr>
+        <w:t>end fake battery level values.</w:t>
+      </w:r>
+    </w:p>
+    <w:p>
+      <w:pPr>
+        <w:pStyle w:val="ListParagraph"/>
+        <w:numPr>
+          <w:ilvl w:val="0"/>
+          <w:numId w:val="5"/>
+        </w:numPr>
+      </w:pPr>
+      <w:r>
+        <w:t>Copy the .hex firmware image to your dev board as described earlier.</w:t>
+      </w:r>
+    </w:p>
+    <w:p>
+      <w:pPr>
+        <w:pStyle w:val="ListParagraph"/>
+        <w:numPr>
+          <w:ilvl w:val="0"/>
+          <w:numId w:val="5"/>
+        </w:numPr>
+      </w:pPr>
+      <w:r>
+        <w:t>The dev board should now be discoverable over BLE, with the name “BATTERY”.</w:t>
+      </w:r>
+    </w:p>
+    <w:p>
+      <w:pPr>
+        <w:pStyle w:val="ListParagraph"/>
+        <w:numPr>
+          <w:ilvl w:val="0"/>
+          <w:numId w:val="5"/>
+        </w:numPr>
+      </w:pPr>
+      <w:r>
+        <w:t xml:space="preserve">Open </w:t>
+      </w:r>
+      <w:proofErr w:type="spellStart"/>
+      <w:r>
+        <w:rPr>
+          <w:i/>
+        </w:rPr>
+        <w:t>nRF</w:t>
+      </w:r>
+      <w:proofErr w:type="spellEnd"/>
+      <w:r>
+        <w:rPr>
+          <w:i/>
+        </w:rPr>
+        <w:t xml:space="preserve"> Connect</w:t>
+      </w:r>
+      <w:r>
+        <w:t xml:space="preserve"> on your phone and scan for devices. </w:t>
+      </w:r>
+    </w:p>
+    <w:p>
+      <w:pPr>
+        <w:pStyle w:val="ListParagraph"/>
+        <w:numPr>
+          <w:ilvl w:val="0"/>
+          <w:numId w:val="5"/>
+        </w:numPr>
+      </w:pPr>
+      <w:r>
+        <w:t xml:space="preserve">Press the </w:t>
+      </w:r>
+      <w:r>
+        <w:rPr>
+          <w:i/>
+        </w:rPr>
+        <w:t>connect</w:t>
+      </w:r>
+      <w:r>
+        <w:t xml:space="preserve"> button for the “BATTERY” device.</w:t>
+      </w:r>
+    </w:p>
+    <w:p>
+      <w:pPr>
+        <w:pStyle w:val="ListParagraph"/>
+        <w:numPr>
+          <w:ilvl w:val="0"/>
+          <w:numId w:val="5"/>
+        </w:numPr>
+      </w:pPr>
+      <w:r>
+        <w:t xml:space="preserve">Expand the </w:t>
+      </w:r>
+      <w:r>
+        <w:rPr>
+          <w:i/>
+        </w:rPr>
+        <w:t xml:space="preserve">Battery </w:t>
+      </w:r>
+      <w:r>
+        <w:t xml:space="preserve">service and click the multiple down arrow icon next to </w:t>
+      </w:r>
+      <w:r>
+        <w:rPr>
+          <w:i/>
+        </w:rPr>
+        <w:t xml:space="preserve">battery </w:t>
+      </w:r>
+      <w:r>
+        <w:t>level</w:t>
+      </w:r>
+      <w:r>
+        <w:t xml:space="preserve"> </w:t>
+      </w:r>
+      <w:r>
+        <w:t>to</w:t>
+      </w:r>
+      <w:r>
+        <w:t xml:space="preserve"> stream battery percentage notifications.</w:t>
+      </w:r>
+    </w:p>
+    <w:p>
+      <w:r>
+        <w:rPr>
+          <w:noProof/>
+          <w:lang w:eastAsia="en-GB"/>
+        </w:rPr>
+        <w:drawing>
+          <wp:inline distT="0" distB="0" distL="0" distR="0" wp14:anchorId="5104BEBE" wp14:editId="3E166AB2">
+            <wp:extent cx="2586990" cy="4513322"/>
+            <wp:effectExtent l="0" t="0" r="3810" b="1905"/>
+            <wp:docPr id="2" name="Picture 2"/>
+            <wp:cNvGraphicFramePr>
+              <a:graphicFrameLocks xmlns:a="http://schemas.openxmlformats.org/drawingml/2006/main" noChangeAspect="1"/>
+            </wp:cNvGraphicFramePr>
+            <a:graphic xmlns:a="http://schemas.openxmlformats.org/drawingml/2006/main">
+              <a:graphicData uri="http://schemas.openxmlformats.org/drawingml/2006/picture">
+                <pic:pic xmlns:pic="http://schemas.openxmlformats.org/drawingml/2006/picture">
+                  <pic:nvPicPr>
+                    <pic:cNvPr id="2" name="Screenshot_20170830-180925.png"/>
+                    <pic:cNvPicPr/>
+                  </pic:nvPicPr>
+                  <pic:blipFill>
+                    <a:blip r:embed="rId12" cstate="print">
+                      <a:extLst>
+                        <a:ext uri="{28A0092B-C50C-407E-A947-70E740481C1C}">
+                          <a14:useLocalDpi xmlns:a14="http://schemas.microsoft.com/office/drawing/2010/main" val="0"/>
+                        </a:ext>
+                      </a:extLst>
+                    </a:blip>
+                    <a:stretch>
+                      <a:fillRect/>
+                    </a:stretch>
+                  </pic:blipFill>
+                  <pic:spPr>
+                    <a:xfrm>
+                      <a:off x="0" y="0"/>
+                      <a:ext cx="2603915" cy="4542850"/>
+                    </a:xfrm>
+                    <a:prstGeom prst="rect">
+                      <a:avLst/>
+                    </a:prstGeom>
+                  </pic:spPr>
+                </pic:pic>
+              </a:graphicData>
+            </a:graphic>
+          </wp:inline>
+        </w:drawing>
+      </w:r>
+      <w:r>
+        <w:rPr>
+          <w:noProof/>
+          <w:lang w:eastAsia="en-GB"/>
+        </w:rPr>
+        <w:t xml:space="preserve"> </w:t>
+      </w:r>
+      <w:r>
+        <w:rPr>
+          <w:noProof/>
+          <w:lang w:eastAsia="en-GB"/>
+        </w:rPr>
+        <w:drawing>
+          <wp:inline distT="0" distB="0" distL="0" distR="0" wp14:anchorId="0DCBF31A" wp14:editId="6439F161">
+            <wp:extent cx="2751073" cy="4504055"/>
+            <wp:effectExtent l="0" t="0" r="0" b="0"/>
+            <wp:docPr id="3" name="Picture 3"/>
+            <wp:cNvGraphicFramePr>
+              <a:graphicFrameLocks xmlns:a="http://schemas.openxmlformats.org/drawingml/2006/main" noChangeAspect="1"/>
+            </wp:cNvGraphicFramePr>
+            <a:graphic xmlns:a="http://schemas.openxmlformats.org/drawingml/2006/main">
+              <a:graphicData uri="http://schemas.openxmlformats.org/drawingml/2006/picture">
+                <pic:pic xmlns:pic="http://schemas.openxmlformats.org/drawingml/2006/picture">
+                  <pic:nvPicPr>
+                    <pic:cNvPr id="3" name="Screenshot_20170830-180948.png"/>
+                    <pic:cNvPicPr/>
+                  </pic:nvPicPr>
+                  <pic:blipFill>
+                    <a:blip r:embed="rId13" cstate="print">
+                      <a:extLst>
+                        <a:ext uri="{28A0092B-C50C-407E-A947-70E740481C1C}">
+                          <a14:useLocalDpi xmlns:a14="http://schemas.microsoft.com/office/drawing/2010/main" val="0"/>
+                        </a:ext>
+                      </a:extLst>
+                    </a:blip>
+                    <a:stretch>
+                      <a:fillRect/>
+                    </a:stretch>
+                  </pic:blipFill>
+                  <pic:spPr>
+                    <a:xfrm>
+                      <a:off x="0" y="0"/>
+                      <a:ext cx="2763177" cy="4523872"/>
+                    </a:xfrm>
+                    <a:prstGeom prst="rect">
+                      <a:avLst/>
+                    </a:prstGeom>
+                  </pic:spPr>
+                </pic:pic>
+              </a:graphicData>
+            </a:graphic>
+          </wp:inline>
+        </w:drawing>
+      </w:r>
+    </w:p>
     <w:sectPr>
       <w:pgSz w:w="11906" w:h="16838"/>
       <w:pgMar w:top="1440" w:right="1440" w:bottom="1440" w:left="1440" w:header="708" w:footer="708" w:gutter="0"/>
@@ -103,6 +1412,205 @@
 <file path=word/numbering.xml><?xml version="1.0" encoding="utf-8"?>
 <w:numbering xmlns:wpc="http://schemas.microsoft.com/office/word/2010/wordprocessingCanvas" xmlns:cx="http://schemas.microsoft.com/office/drawing/2014/chartex" xmlns:cx1="http://schemas.microsoft.com/office/drawing/2015/9/8/chartex" xmlns:cx2="http://schemas.microsoft.com/office/drawing/2015/10/21/chartex" xmlns:cx3="http://schemas.microsoft.com/office/drawing/2016/5/9/chartex" xmlns:cx4="http://schemas.microsoft.com/office/drawing/2016/5/10/chartex" xmlns:cx5="http://schemas.microsoft.com/office/drawing/2016/5/11/chartex" xmlns:mc="http://schemas.openxmlformats.org/markup-compatibility/2006" xmlns:o="urn:schemas-microsoft-com:office:office" xmlns:r="http://schemas.openxmlformats.org/officeDocument/2006/relationships" xmlns:m="http://schemas.openxmlformats.org/officeDocument/2006/math" xmlns:v="urn:schemas-microsoft-com:vml" xmlns:wp14="http://schemas.microsoft.com/office/word/2010/wordprocessingDrawing" xmlns:wp="http://schemas.openxmlformats.org/drawingml/2006/wordprocessingDrawing" xmlns:w10="urn:schemas-microsoft-com:office:word" xmlns:w="http://schemas.openxmlformats.org/wordprocessingml/2006/main" xmlns:w14="http://schemas.microsoft.com/office/word/2010/wordml" xmlns:w15="http://schemas.microsoft.com/office/word/2012/wordml" xmlns:w16se="http://schemas.microsoft.com/office/word/2015/wordml/symex" xmlns:wpg="http://schemas.microsoft.com/office/word/2010/wordprocessingGroup" xmlns:wpi="http://schemas.microsoft.com/office/word/2010/wordprocessingInk" xmlns:wne="http://schemas.microsoft.com/office/word/2006/wordml" xmlns:wps="http://schemas.microsoft.com/office/word/2010/wordprocessingShape" mc:Ignorable="w14 w15 w16se wp14">
   <w:abstractNum w:abstractNumId="0" w15:restartNumberingAfterBreak="0">
+    <w:nsid w:val="01CE72CD"/>
+    <w:multiLevelType w:val="hybridMultilevel"/>
+    <w:tmpl w:val="D5EEC656"/>
+    <w:lvl w:ilvl="0" w:tplc="0809000F">
+      <w:start w:val="1"/>
+      <w:numFmt w:val="decimal"/>
+      <w:lvlText w:val="%1."/>
+      <w:lvlJc w:val="left"/>
+      <w:pPr>
+        <w:ind w:left="720" w:hanging="360"/>
+      </w:pPr>
+    </w:lvl>
+    <w:lvl w:ilvl="1" w:tplc="08090019" w:tentative="1">
+      <w:start w:val="1"/>
+      <w:numFmt w:val="lowerLetter"/>
+      <w:lvlText w:val="%2."/>
+      <w:lvlJc w:val="left"/>
+      <w:pPr>
+        <w:ind w:left="1440" w:hanging="360"/>
+      </w:pPr>
+    </w:lvl>
+    <w:lvl w:ilvl="2" w:tplc="0809001B" w:tentative="1">
+      <w:start w:val="1"/>
+      <w:numFmt w:val="lowerRoman"/>
+      <w:lvlText w:val="%3."/>
+      <w:lvlJc w:val="right"/>
+      <w:pPr>
+        <w:ind w:left="2160" w:hanging="180"/>
+      </w:pPr>
+    </w:lvl>
+    <w:lvl w:ilvl="3" w:tplc="0809000F" w:tentative="1">
+      <w:start w:val="1"/>
+      <w:numFmt w:val="decimal"/>
+      <w:lvlText w:val="%4."/>
+      <w:lvlJc w:val="left"/>
+      <w:pPr>
+        <w:ind w:left="2880" w:hanging="360"/>
+      </w:pPr>
+    </w:lvl>
+    <w:lvl w:ilvl="4" w:tplc="08090019" w:tentative="1">
+      <w:start w:val="1"/>
+      <w:numFmt w:val="lowerLetter"/>
+      <w:lvlText w:val="%5."/>
+      <w:lvlJc w:val="left"/>
+      <w:pPr>
+        <w:ind w:left="3600" w:hanging="360"/>
+      </w:pPr>
+    </w:lvl>
+    <w:lvl w:ilvl="5" w:tplc="0809001B" w:tentative="1">
+      <w:start w:val="1"/>
+      <w:numFmt w:val="lowerRoman"/>
+      <w:lvlText w:val="%6."/>
+      <w:lvlJc w:val="right"/>
+      <w:pPr>
+        <w:ind w:left="4320" w:hanging="180"/>
+      </w:pPr>
+    </w:lvl>
+    <w:lvl w:ilvl="6" w:tplc="0809000F" w:tentative="1">
+      <w:start w:val="1"/>
+      <w:numFmt w:val="decimal"/>
+      <w:lvlText w:val="%7."/>
+      <w:lvlJc w:val="left"/>
+      <w:pPr>
+        <w:ind w:left="5040" w:hanging="360"/>
+      </w:pPr>
+    </w:lvl>
+    <w:lvl w:ilvl="7" w:tplc="08090019" w:tentative="1">
+      <w:start w:val="1"/>
+      <w:numFmt w:val="lowerLetter"/>
+      <w:lvlText w:val="%8."/>
+      <w:lvlJc w:val="left"/>
+      <w:pPr>
+        <w:ind w:left="5760" w:hanging="360"/>
+      </w:pPr>
+    </w:lvl>
+    <w:lvl w:ilvl="8" w:tplc="0809001B" w:tentative="1">
+      <w:start w:val="1"/>
+      <w:numFmt w:val="lowerRoman"/>
+      <w:lvlText w:val="%9."/>
+      <w:lvlJc w:val="right"/>
+      <w:pPr>
+        <w:ind w:left="6480" w:hanging="180"/>
+      </w:pPr>
+    </w:lvl>
+  </w:abstractNum>
+  <w:abstractNum w:abstractNumId="1" w15:restartNumberingAfterBreak="0">
+    <w:nsid w:val="05971086"/>
+    <w:multiLevelType w:val="hybridMultilevel"/>
+    <w:tmpl w:val="19981F9C"/>
+    <w:lvl w:ilvl="0" w:tplc="08090001">
+      <w:start w:val="1"/>
+      <w:numFmt w:val="bullet"/>
+      <w:lvlText w:val=""/>
+      <w:lvlJc w:val="left"/>
+      <w:pPr>
+        <w:ind w:left="720" w:hanging="360"/>
+      </w:pPr>
+      <w:rPr>
+        <w:rFonts w:ascii="Symbol" w:hAnsi="Symbol" w:hint="default"/>
+      </w:rPr>
+    </w:lvl>
+    <w:lvl w:ilvl="1" w:tplc="08090003" w:tentative="1">
+      <w:start w:val="1"/>
+      <w:numFmt w:val="bullet"/>
+      <w:lvlText w:val="o"/>
+      <w:lvlJc w:val="left"/>
+      <w:pPr>
+        <w:ind w:left="1440" w:hanging="360"/>
+      </w:pPr>
+      <w:rPr>
+        <w:rFonts w:ascii="Courier New" w:hAnsi="Courier New" w:cs="Courier New" w:hint="default"/>
+      </w:rPr>
+    </w:lvl>
+    <w:lvl w:ilvl="2" w:tplc="08090005" w:tentative="1">
+      <w:start w:val="1"/>
+      <w:numFmt w:val="bullet"/>
+      <w:lvlText w:val=""/>
+      <w:lvlJc w:val="left"/>
+      <w:pPr>
+        <w:ind w:left="2160" w:hanging="360"/>
+      </w:pPr>
+      <w:rPr>
+        <w:rFonts w:ascii="Wingdings" w:hAnsi="Wingdings" w:hint="default"/>
+      </w:rPr>
+    </w:lvl>
+    <w:lvl w:ilvl="3" w:tplc="08090001" w:tentative="1">
+      <w:start w:val="1"/>
+      <w:numFmt w:val="bullet"/>
+      <w:lvlText w:val=""/>
+      <w:lvlJc w:val="left"/>
+      <w:pPr>
+        <w:ind w:left="2880" w:hanging="360"/>
+      </w:pPr>
+      <w:rPr>
+        <w:rFonts w:ascii="Symbol" w:hAnsi="Symbol" w:hint="default"/>
+      </w:rPr>
+    </w:lvl>
+    <w:lvl w:ilvl="4" w:tplc="08090003" w:tentative="1">
+      <w:start w:val="1"/>
+      <w:numFmt w:val="bullet"/>
+      <w:lvlText w:val="o"/>
+      <w:lvlJc w:val="left"/>
+      <w:pPr>
+        <w:ind w:left="3600" w:hanging="360"/>
+      </w:pPr>
+      <w:rPr>
+        <w:rFonts w:ascii="Courier New" w:hAnsi="Courier New" w:cs="Courier New" w:hint="default"/>
+      </w:rPr>
+    </w:lvl>
+    <w:lvl w:ilvl="5" w:tplc="08090005" w:tentative="1">
+      <w:start w:val="1"/>
+      <w:numFmt w:val="bullet"/>
+      <w:lvlText w:val=""/>
+      <w:lvlJc w:val="left"/>
+      <w:pPr>
+        <w:ind w:left="4320" w:hanging="360"/>
+      </w:pPr>
+      <w:rPr>
+        <w:rFonts w:ascii="Wingdings" w:hAnsi="Wingdings" w:hint="default"/>
+      </w:rPr>
+    </w:lvl>
+    <w:lvl w:ilvl="6" w:tplc="08090001" w:tentative="1">
+      <w:start w:val="1"/>
+      <w:numFmt w:val="bullet"/>
+      <w:lvlText w:val=""/>
+      <w:lvlJc w:val="left"/>
+      <w:pPr>
+        <w:ind w:left="5040" w:hanging="360"/>
+      </w:pPr>
+      <w:rPr>
+        <w:rFonts w:ascii="Symbol" w:hAnsi="Symbol" w:hint="default"/>
+      </w:rPr>
+    </w:lvl>
+    <w:lvl w:ilvl="7" w:tplc="08090003" w:tentative="1">
+      <w:start w:val="1"/>
+      <w:numFmt w:val="bullet"/>
+      <w:lvlText w:val="o"/>
+      <w:lvlJc w:val="left"/>
+      <w:pPr>
+        <w:ind w:left="5760" w:hanging="360"/>
+      </w:pPr>
+      <w:rPr>
+        <w:rFonts w:ascii="Courier New" w:hAnsi="Courier New" w:cs="Courier New" w:hint="default"/>
+      </w:rPr>
+    </w:lvl>
+    <w:lvl w:ilvl="8" w:tplc="08090005" w:tentative="1">
+      <w:start w:val="1"/>
+      <w:numFmt w:val="bullet"/>
+      <w:lvlText w:val=""/>
+      <w:lvlJc w:val="left"/>
+      <w:pPr>
+        <w:ind w:left="6480" w:hanging="360"/>
+      </w:pPr>
+      <w:rPr>
+        <w:rFonts w:ascii="Wingdings" w:hAnsi="Wingdings" w:hint="default"/>
+      </w:rPr>
+    </w:lvl>
+  </w:abstractNum>
+  <w:abstractNum w:abstractNumId="2" w15:restartNumberingAfterBreak="0">
     <w:nsid w:val="173D4611"/>
     <w:multiLevelType w:val="hybridMultilevel"/>
     <w:tmpl w:val="5D8C4D80"/>
@@ -215,8 +1723,281 @@
       </w:rPr>
     </w:lvl>
   </w:abstractNum>
+  <w:abstractNum w:abstractNumId="3" w15:restartNumberingAfterBreak="0">
+    <w:nsid w:val="400C56CC"/>
+    <w:multiLevelType w:val="hybridMultilevel"/>
+    <w:tmpl w:val="0CB4B8C6"/>
+    <w:lvl w:ilvl="0" w:tplc="0809000F">
+      <w:start w:val="1"/>
+      <w:numFmt w:val="decimal"/>
+      <w:lvlText w:val="%1."/>
+      <w:lvlJc w:val="left"/>
+      <w:pPr>
+        <w:ind w:left="720" w:hanging="360"/>
+      </w:pPr>
+    </w:lvl>
+    <w:lvl w:ilvl="1" w:tplc="08090019" w:tentative="1">
+      <w:start w:val="1"/>
+      <w:numFmt w:val="lowerLetter"/>
+      <w:lvlText w:val="%2."/>
+      <w:lvlJc w:val="left"/>
+      <w:pPr>
+        <w:ind w:left="1440" w:hanging="360"/>
+      </w:pPr>
+    </w:lvl>
+    <w:lvl w:ilvl="2" w:tplc="0809001B" w:tentative="1">
+      <w:start w:val="1"/>
+      <w:numFmt w:val="lowerRoman"/>
+      <w:lvlText w:val="%3."/>
+      <w:lvlJc w:val="right"/>
+      <w:pPr>
+        <w:ind w:left="2160" w:hanging="180"/>
+      </w:pPr>
+    </w:lvl>
+    <w:lvl w:ilvl="3" w:tplc="0809000F" w:tentative="1">
+      <w:start w:val="1"/>
+      <w:numFmt w:val="decimal"/>
+      <w:lvlText w:val="%4."/>
+      <w:lvlJc w:val="left"/>
+      <w:pPr>
+        <w:ind w:left="2880" w:hanging="360"/>
+      </w:pPr>
+    </w:lvl>
+    <w:lvl w:ilvl="4" w:tplc="08090019" w:tentative="1">
+      <w:start w:val="1"/>
+      <w:numFmt w:val="lowerLetter"/>
+      <w:lvlText w:val="%5."/>
+      <w:lvlJc w:val="left"/>
+      <w:pPr>
+        <w:ind w:left="3600" w:hanging="360"/>
+      </w:pPr>
+    </w:lvl>
+    <w:lvl w:ilvl="5" w:tplc="0809001B" w:tentative="1">
+      <w:start w:val="1"/>
+      <w:numFmt w:val="lowerRoman"/>
+      <w:lvlText w:val="%6."/>
+      <w:lvlJc w:val="right"/>
+      <w:pPr>
+        <w:ind w:left="4320" w:hanging="180"/>
+      </w:pPr>
+    </w:lvl>
+    <w:lvl w:ilvl="6" w:tplc="0809000F" w:tentative="1">
+      <w:start w:val="1"/>
+      <w:numFmt w:val="decimal"/>
+      <w:lvlText w:val="%7."/>
+      <w:lvlJc w:val="left"/>
+      <w:pPr>
+        <w:ind w:left="5040" w:hanging="360"/>
+      </w:pPr>
+    </w:lvl>
+    <w:lvl w:ilvl="7" w:tplc="08090019" w:tentative="1">
+      <w:start w:val="1"/>
+      <w:numFmt w:val="lowerLetter"/>
+      <w:lvlText w:val="%8."/>
+      <w:lvlJc w:val="left"/>
+      <w:pPr>
+        <w:ind w:left="5760" w:hanging="360"/>
+      </w:pPr>
+    </w:lvl>
+    <w:lvl w:ilvl="8" w:tplc="0809001B" w:tentative="1">
+      <w:start w:val="1"/>
+      <w:numFmt w:val="lowerRoman"/>
+      <w:lvlText w:val="%9."/>
+      <w:lvlJc w:val="right"/>
+      <w:pPr>
+        <w:ind w:left="6480" w:hanging="180"/>
+      </w:pPr>
+    </w:lvl>
+  </w:abstractNum>
+  <w:abstractNum w:abstractNumId="4" w15:restartNumberingAfterBreak="0">
+    <w:nsid w:val="44E8439F"/>
+    <w:multiLevelType w:val="hybridMultilevel"/>
+    <w:tmpl w:val="C9208B12"/>
+    <w:lvl w:ilvl="0" w:tplc="0809000F">
+      <w:start w:val="1"/>
+      <w:numFmt w:val="decimal"/>
+      <w:lvlText w:val="%1."/>
+      <w:lvlJc w:val="left"/>
+      <w:pPr>
+        <w:ind w:left="720" w:hanging="360"/>
+      </w:pPr>
+    </w:lvl>
+    <w:lvl w:ilvl="1" w:tplc="08090019">
+      <w:start w:val="1"/>
+      <w:numFmt w:val="lowerLetter"/>
+      <w:lvlText w:val="%2."/>
+      <w:lvlJc w:val="left"/>
+      <w:pPr>
+        <w:ind w:left="1440" w:hanging="360"/>
+      </w:pPr>
+    </w:lvl>
+    <w:lvl w:ilvl="2" w:tplc="0809001B" w:tentative="1">
+      <w:start w:val="1"/>
+      <w:numFmt w:val="lowerRoman"/>
+      <w:lvlText w:val="%3."/>
+      <w:lvlJc w:val="right"/>
+      <w:pPr>
+        <w:ind w:left="2160" w:hanging="180"/>
+      </w:pPr>
+    </w:lvl>
+    <w:lvl w:ilvl="3" w:tplc="0809000F" w:tentative="1">
+      <w:start w:val="1"/>
+      <w:numFmt w:val="decimal"/>
+      <w:lvlText w:val="%4."/>
+      <w:lvlJc w:val="left"/>
+      <w:pPr>
+        <w:ind w:left="2880" w:hanging="360"/>
+      </w:pPr>
+    </w:lvl>
+    <w:lvl w:ilvl="4" w:tplc="08090019" w:tentative="1">
+      <w:start w:val="1"/>
+      <w:numFmt w:val="lowerLetter"/>
+      <w:lvlText w:val="%5."/>
+      <w:lvlJc w:val="left"/>
+      <w:pPr>
+        <w:ind w:left="3600" w:hanging="360"/>
+      </w:pPr>
+    </w:lvl>
+    <w:lvl w:ilvl="5" w:tplc="0809001B" w:tentative="1">
+      <w:start w:val="1"/>
+      <w:numFmt w:val="lowerRoman"/>
+      <w:lvlText w:val="%6."/>
+      <w:lvlJc w:val="right"/>
+      <w:pPr>
+        <w:ind w:left="4320" w:hanging="180"/>
+      </w:pPr>
+    </w:lvl>
+    <w:lvl w:ilvl="6" w:tplc="0809000F" w:tentative="1">
+      <w:start w:val="1"/>
+      <w:numFmt w:val="decimal"/>
+      <w:lvlText w:val="%7."/>
+      <w:lvlJc w:val="left"/>
+      <w:pPr>
+        <w:ind w:left="5040" w:hanging="360"/>
+      </w:pPr>
+    </w:lvl>
+    <w:lvl w:ilvl="7" w:tplc="08090019" w:tentative="1">
+      <w:start w:val="1"/>
+      <w:numFmt w:val="lowerLetter"/>
+      <w:lvlText w:val="%8."/>
+      <w:lvlJc w:val="left"/>
+      <w:pPr>
+        <w:ind w:left="5760" w:hanging="360"/>
+      </w:pPr>
+    </w:lvl>
+    <w:lvl w:ilvl="8" w:tplc="0809001B" w:tentative="1">
+      <w:start w:val="1"/>
+      <w:numFmt w:val="lowerRoman"/>
+      <w:lvlText w:val="%9."/>
+      <w:lvlJc w:val="right"/>
+      <w:pPr>
+        <w:ind w:left="6480" w:hanging="180"/>
+      </w:pPr>
+    </w:lvl>
+  </w:abstractNum>
+  <w:abstractNum w:abstractNumId="5" w15:restartNumberingAfterBreak="0">
+    <w:nsid w:val="745660EA"/>
+    <w:multiLevelType w:val="hybridMultilevel"/>
+    <w:tmpl w:val="9EE8B89A"/>
+    <w:lvl w:ilvl="0" w:tplc="0809000F">
+      <w:start w:val="1"/>
+      <w:numFmt w:val="decimal"/>
+      <w:lvlText w:val="%1."/>
+      <w:lvlJc w:val="left"/>
+      <w:pPr>
+        <w:ind w:left="720" w:hanging="360"/>
+      </w:pPr>
+    </w:lvl>
+    <w:lvl w:ilvl="1" w:tplc="08090019" w:tentative="1">
+      <w:start w:val="1"/>
+      <w:numFmt w:val="lowerLetter"/>
+      <w:lvlText w:val="%2."/>
+      <w:lvlJc w:val="left"/>
+      <w:pPr>
+        <w:ind w:left="1440" w:hanging="360"/>
+      </w:pPr>
+    </w:lvl>
+    <w:lvl w:ilvl="2" w:tplc="0809001B" w:tentative="1">
+      <w:start w:val="1"/>
+      <w:numFmt w:val="lowerRoman"/>
+      <w:lvlText w:val="%3."/>
+      <w:lvlJc w:val="right"/>
+      <w:pPr>
+        <w:ind w:left="2160" w:hanging="180"/>
+      </w:pPr>
+    </w:lvl>
+    <w:lvl w:ilvl="3" w:tplc="0809000F" w:tentative="1">
+      <w:start w:val="1"/>
+      <w:numFmt w:val="decimal"/>
+      <w:lvlText w:val="%4."/>
+      <w:lvlJc w:val="left"/>
+      <w:pPr>
+        <w:ind w:left="2880" w:hanging="360"/>
+      </w:pPr>
+    </w:lvl>
+    <w:lvl w:ilvl="4" w:tplc="08090019" w:tentative="1">
+      <w:start w:val="1"/>
+      <w:numFmt w:val="lowerLetter"/>
+      <w:lvlText w:val="%5."/>
+      <w:lvlJc w:val="left"/>
+      <w:pPr>
+        <w:ind w:left="3600" w:hanging="360"/>
+      </w:pPr>
+    </w:lvl>
+    <w:lvl w:ilvl="5" w:tplc="0809001B" w:tentative="1">
+      <w:start w:val="1"/>
+      <w:numFmt w:val="lowerRoman"/>
+      <w:lvlText w:val="%6."/>
+      <w:lvlJc w:val="right"/>
+      <w:pPr>
+        <w:ind w:left="4320" w:hanging="180"/>
+      </w:pPr>
+    </w:lvl>
+    <w:lvl w:ilvl="6" w:tplc="0809000F" w:tentative="1">
+      <w:start w:val="1"/>
+      <w:numFmt w:val="decimal"/>
+      <w:lvlText w:val="%7."/>
+      <w:lvlJc w:val="left"/>
+      <w:pPr>
+        <w:ind w:left="5040" w:hanging="360"/>
+      </w:pPr>
+    </w:lvl>
+    <w:lvl w:ilvl="7" w:tplc="08090019" w:tentative="1">
+      <w:start w:val="1"/>
+      <w:numFmt w:val="lowerLetter"/>
+      <w:lvlText w:val="%8."/>
+      <w:lvlJc w:val="left"/>
+      <w:pPr>
+        <w:ind w:left="5760" w:hanging="360"/>
+      </w:pPr>
+    </w:lvl>
+    <w:lvl w:ilvl="8" w:tplc="0809001B" w:tentative="1">
+      <w:start w:val="1"/>
+      <w:numFmt w:val="lowerRoman"/>
+      <w:lvlText w:val="%9."/>
+      <w:lvlJc w:val="right"/>
+      <w:pPr>
+        <w:ind w:left="6480" w:hanging="180"/>
+      </w:pPr>
+    </w:lvl>
+  </w:abstractNum>
   <w:num w:numId="1">
+    <w:abstractNumId w:val="2"/>
+  </w:num>
+  <w:num w:numId="2">
+    <w:abstractNumId w:val="5"/>
+  </w:num>
+  <w:num w:numId="3">
     <w:abstractNumId w:val="0"/>
+  </w:num>
+  <w:num w:numId="4">
+    <w:abstractNumId w:val="1"/>
+  </w:num>
+  <w:num w:numId="5">
+    <w:abstractNumId w:val="3"/>
+  </w:num>
+  <w:num w:numId="6">
+    <w:abstractNumId w:val="4"/>
   </w:num>
 </w:numbering>
 </file>
@@ -639,10 +2420,53 @@
       <w:szCs w:val="32"/>
     </w:rPr>
   </w:style>
+  <w:style w:type="paragraph" w:styleId="Heading2">
+    <w:name w:val="heading 2"/>
+    <w:basedOn w:val="Normal"/>
+    <w:next w:val="Normal"/>
+    <w:link w:val="Heading2Char"/>
+    <w:uiPriority w:val="9"/>
+    <w:unhideWhenUsed/>
+    <w:qFormat/>
+    <w:rsid w:val="0031196A"/>
+    <w:pPr>
+      <w:keepNext/>
+      <w:keepLines/>
+      <w:spacing w:before="40" w:after="0"/>
+      <w:outlineLvl w:val="1"/>
+    </w:pPr>
+    <w:rPr>
+      <w:rFonts w:asciiTheme="majorHAnsi" w:eastAsiaTheme="majorEastAsia" w:hAnsiTheme="majorHAnsi" w:cstheme="majorBidi"/>
+      <w:color w:val="2F5496" w:themeColor="accent1" w:themeShade="BF"/>
+      <w:sz w:val="26"/>
+      <w:szCs w:val="26"/>
+    </w:rPr>
+  </w:style>
+  <w:style w:type="paragraph" w:styleId="Heading3">
+    <w:name w:val="heading 3"/>
+    <w:basedOn w:val="Normal"/>
+    <w:next w:val="Normal"/>
+    <w:link w:val="Heading3Char"/>
+    <w:uiPriority w:val="9"/>
+    <w:unhideWhenUsed/>
+    <w:qFormat/>
+    <w:rsid w:val="004B5271"/>
+    <w:pPr>
+      <w:keepNext/>
+      <w:keepLines/>
+      <w:spacing w:before="40" w:after="0"/>
+      <w:outlineLvl w:val="2"/>
+    </w:pPr>
+    <w:rPr>
+      <w:rFonts w:asciiTheme="majorHAnsi" w:eastAsiaTheme="majorEastAsia" w:hAnsiTheme="majorHAnsi" w:cstheme="majorBidi"/>
+      <w:color w:val="1F3763" w:themeColor="accent1" w:themeShade="7F"/>
+      <w:sz w:val="24"/>
+      <w:szCs w:val="24"/>
+    </w:rPr>
+  </w:style>
   <w:style w:type="character" w:default="1" w:styleId="DefaultParagraphFont">
     <w:name w:val="Default Paragraph Font"/>
     <w:uiPriority w:val="1"/>
-    <w:semiHidden/>
     <w:unhideWhenUsed/>
   </w:style>
   <w:style w:type="table" w:default="1" w:styleId="TableNormal">
@@ -754,6 +2578,123 @@
       <w:ind w:left="720"/>
       <w:contextualSpacing/>
     </w:pPr>
+  </w:style>
+  <w:style w:type="character" w:customStyle="1" w:styleId="Heading2Char">
+    <w:name w:val="Heading 2 Char"/>
+    <w:basedOn w:val="DefaultParagraphFont"/>
+    <w:link w:val="Heading2"/>
+    <w:uiPriority w:val="9"/>
+    <w:rsid w:val="0031196A"/>
+    <w:rPr>
+      <w:rFonts w:asciiTheme="majorHAnsi" w:eastAsiaTheme="majorEastAsia" w:hAnsiTheme="majorHAnsi" w:cstheme="majorBidi"/>
+      <w:color w:val="2F5496" w:themeColor="accent1" w:themeShade="BF"/>
+      <w:sz w:val="26"/>
+      <w:szCs w:val="26"/>
+    </w:rPr>
+  </w:style>
+  <w:style w:type="character" w:customStyle="1" w:styleId="Heading3Char">
+    <w:name w:val="Heading 3 Char"/>
+    <w:basedOn w:val="DefaultParagraphFont"/>
+    <w:link w:val="Heading3"/>
+    <w:uiPriority w:val="9"/>
+    <w:rsid w:val="004B5271"/>
+    <w:rPr>
+      <w:rFonts w:asciiTheme="majorHAnsi" w:eastAsiaTheme="majorEastAsia" w:hAnsiTheme="majorHAnsi" w:cstheme="majorBidi"/>
+      <w:color w:val="1F3763" w:themeColor="accent1" w:themeShade="7F"/>
+      <w:sz w:val="24"/>
+      <w:szCs w:val="24"/>
+    </w:rPr>
+  </w:style>
+  <w:style w:type="table" w:styleId="TableGrid">
+    <w:name w:val="Table Grid"/>
+    <w:basedOn w:val="TableNormal"/>
+    <w:uiPriority w:val="39"/>
+    <w:rsid w:val="00720B1C"/>
+    <w:pPr>
+      <w:spacing w:after="0" w:line="240" w:lineRule="auto"/>
+    </w:pPr>
+    <w:tblPr>
+      <w:tblBorders>
+        <w:top w:val="single" w:sz="4" w:space="0" w:color="auto"/>
+        <w:left w:val="single" w:sz="4" w:space="0" w:color="auto"/>
+        <w:bottom w:val="single" w:sz="4" w:space="0" w:color="auto"/>
+        <w:right w:val="single" w:sz="4" w:space="0" w:color="auto"/>
+        <w:insideH w:val="single" w:sz="4" w:space="0" w:color="auto"/>
+        <w:insideV w:val="single" w:sz="4" w:space="0" w:color="auto"/>
+      </w:tblBorders>
+    </w:tblPr>
+  </w:style>
+  <w:style w:type="paragraph" w:styleId="BalloonText">
+    <w:name w:val="Balloon Text"/>
+    <w:basedOn w:val="Normal"/>
+    <w:link w:val="BalloonTextChar"/>
+    <w:uiPriority w:val="99"/>
+    <w:semiHidden/>
+    <w:unhideWhenUsed/>
+    <w:rsid w:val="00981924"/>
+    <w:pPr>
+      <w:spacing w:after="0" w:line="240" w:lineRule="auto"/>
+    </w:pPr>
+    <w:rPr>
+      <w:rFonts w:ascii="Segoe UI" w:hAnsi="Segoe UI" w:cs="Segoe UI"/>
+      <w:sz w:val="18"/>
+      <w:szCs w:val="18"/>
+    </w:rPr>
+  </w:style>
+  <w:style w:type="character" w:customStyle="1" w:styleId="BalloonTextChar">
+    <w:name w:val="Balloon Text Char"/>
+    <w:basedOn w:val="DefaultParagraphFont"/>
+    <w:link w:val="BalloonText"/>
+    <w:uiPriority w:val="99"/>
+    <w:semiHidden/>
+    <w:rsid w:val="00981924"/>
+    <w:rPr>
+      <w:rFonts w:ascii="Segoe UI" w:hAnsi="Segoe UI" w:cs="Segoe UI"/>
+      <w:sz w:val="18"/>
+      <w:szCs w:val="18"/>
+    </w:rPr>
+  </w:style>
+  <w:style w:type="paragraph" w:styleId="Caption">
+    <w:name w:val="caption"/>
+    <w:basedOn w:val="Normal"/>
+    <w:next w:val="Normal"/>
+    <w:uiPriority w:val="35"/>
+    <w:unhideWhenUsed/>
+    <w:qFormat/>
+    <w:rsid w:val="00981924"/>
+    <w:pPr>
+      <w:spacing w:after="200" w:line="240" w:lineRule="auto"/>
+    </w:pPr>
+    <w:rPr>
+      <w:i/>
+      <w:iCs/>
+      <w:color w:val="44546A" w:themeColor="text2"/>
+      <w:sz w:val="18"/>
+      <w:szCs w:val="18"/>
+    </w:rPr>
+  </w:style>
+  <w:style w:type="character" w:styleId="Hyperlink">
+    <w:name w:val="Hyperlink"/>
+    <w:basedOn w:val="DefaultParagraphFont"/>
+    <w:uiPriority w:val="99"/>
+    <w:unhideWhenUsed/>
+    <w:rsid w:val="00EB5517"/>
+    <w:rPr>
+      <w:color w:val="0563C1" w:themeColor="hyperlink"/>
+      <w:u w:val="single"/>
+    </w:rPr>
+  </w:style>
+  <w:style w:type="character" w:styleId="Mention">
+    <w:name w:val="Mention"/>
+    <w:basedOn w:val="DefaultParagraphFont"/>
+    <w:uiPriority w:val="99"/>
+    <w:semiHidden/>
+    <w:unhideWhenUsed/>
+    <w:rsid w:val="00EB5517"/>
+    <w:rPr>
+      <w:color w:val="2B579A"/>
+      <w:shd w:val="clear" w:color="auto" w:fill="E6E6E6"/>
+    </w:rPr>
   </w:style>
 </w:styles>
 </file>

--- a/iot_setup_instructions.docx
+++ b/iot_setup_instructions.docx
@@ -79,7 +79,19 @@
         </w:numPr>
       </w:pPr>
       <w:r>
-        <w:t>Communicates with the IMU breakout board</w:t>
+        <w:t xml:space="preserve">Communicates with the </w:t>
+      </w:r>
+      <w:r>
+        <w:t>Inertial Measurement Unit (</w:t>
+      </w:r>
+      <w:r>
+        <w:t>IMU</w:t>
+      </w:r>
+      <w:r>
+        <w:t>)</w:t>
+      </w:r>
+      <w:r>
+        <w:t xml:space="preserve"> breakout board</w:t>
       </w:r>
     </w:p>
     <w:p>
@@ -91,7 +103,16 @@
         </w:numPr>
       </w:pPr>
       <w:r>
-        <w:t>Streams sensor data over BLE</w:t>
+        <w:t xml:space="preserve">Streams sensor data over </w:t>
+      </w:r>
+      <w:r>
+        <w:t>Bluetooth Low Energy (</w:t>
+      </w:r>
+      <w:r>
+        <w:t>BLE</w:t>
+      </w:r>
+      <w:r>
+        <w:t>)</w:t>
       </w:r>
     </w:p>
     <w:p>
@@ -110,6 +131,37 @@
         <w:pStyle w:val="Heading1"/>
       </w:pPr>
       <w:r>
+        <w:t>Git repository</w:t>
+      </w:r>
+      <w:bookmarkStart w:id="0" w:name="_GoBack"/>
+      <w:bookmarkEnd w:id="0"/>
+    </w:p>
+    <w:p>
+      <w:r>
+        <w:t xml:space="preserve">The firmware images referred to in this document are available from the following GitHub repository: </w:t>
+      </w:r>
+      <w:hyperlink r:id="rId5" w:history="1">
+        <w:r>
+          <w:rPr>
+            <w:rStyle w:val="Hyperlink"/>
+          </w:rPr>
+          <w:t>https://github.com/specknet/mbed-iot</w:t>
+        </w:r>
+      </w:hyperlink>
+      <w:r>
+        <w:t>. Source code and other documents will be added there during the project.</w:t>
+      </w:r>
+    </w:p>
+    <w:p>
+      <w:r>
+        <w:t xml:space="preserve">You are strongly encouraged to use a version control system for your work. Bitbucket offers free private accounts. Alternatively, Informatics Computing Support can provide in-house git repository hosting. </w:t>
+      </w:r>
+    </w:p>
+    <w:p>
+      <w:pPr>
+        <w:pStyle w:val="Heading1"/>
+      </w:pPr>
+      <w:r>
         <w:t>NRF52-DK</w:t>
       </w:r>
     </w:p>
@@ -143,6 +195,9 @@
       </w:r>
       <w:r>
         <w:t xml:space="preserve"> to verify that your board is still working.</w:t>
+      </w:r>
+      <w:r>
+        <w:t xml:space="preserve"> The following firmware .hex files are available from the following GitHub repository:  </w:t>
       </w:r>
     </w:p>
     <w:p>
@@ -306,6 +361,7 @@
         </w:numPr>
       </w:pPr>
       <w:r>
+        <w:lastRenderedPageBreak/>
         <w:t>Switch off the dev board.</w:t>
       </w:r>
     </w:p>
@@ -398,7 +454,6 @@
         <w:pStyle w:val="Heading1"/>
       </w:pPr>
       <w:r>
-        <w:lastRenderedPageBreak/>
         <w:t>MPU-9250</w:t>
       </w:r>
     </w:p>
@@ -706,7 +761,7 @@
                     <pic:cNvPicPr/>
                   </pic:nvPicPr>
                   <pic:blipFill>
-                    <a:blip r:embed="rId5" cstate="print">
+                    <a:blip r:embed="rId6" cstate="print">
                       <a:extLst>
                         <a:ext uri="{28A0092B-C50C-407E-A947-70E740481C1C}">
                           <a14:useLocalDpi xmlns:a14="http://schemas.microsoft.com/office/drawing/2010/main" val="0"/>
@@ -741,14 +796,27 @@
       <w:r>
         <w:t xml:space="preserve">Figure </w:t>
       </w:r>
-      <w:fldSimple w:instr=" SEQ Figure \* ARABIC ">
-        <w:r>
-          <w:rPr>
-            <w:noProof/>
-          </w:rPr>
-          <w:t>1</w:t>
-        </w:r>
-      </w:fldSimple>
+      <w:r>
+        <w:fldChar w:fldCharType="begin"/>
+      </w:r>
+      <w:r>
+        <w:instrText xml:space="preserve"> SEQ Figure \* ARABIC </w:instrText>
+      </w:r>
+      <w:r>
+        <w:fldChar w:fldCharType="separate"/>
+      </w:r>
+      <w:r>
+        <w:rPr>
+          <w:noProof/>
+        </w:rPr>
+        <w:t>1</w:t>
+      </w:r>
+      <w:r>
+        <w:rPr>
+          <w:noProof/>
+        </w:rPr>
+        <w:fldChar w:fldCharType="end"/>
+      </w:r>
       <w:r>
         <w:t>: Connecting the MPU breakout board to the NRF52-DK</w:t>
       </w:r>
@@ -758,6 +826,7 @@
         <w:pStyle w:val="Heading2"/>
       </w:pPr>
       <w:r>
+        <w:lastRenderedPageBreak/>
         <w:t>Testing communication</w:t>
       </w:r>
     </w:p>
@@ -823,7 +892,6 @@
         </w:numPr>
       </w:pPr>
       <w:r>
-        <w:lastRenderedPageBreak/>
         <w:t>Baud rate: 9600</w:t>
       </w:r>
     </w:p>
@@ -902,7 +970,7 @@
                     <pic:cNvPicPr/>
                   </pic:nvPicPr>
                   <pic:blipFill>
-                    <a:blip r:embed="rId6">
+                    <a:blip r:embed="rId7">
                       <a:extLst>
                         <a:ext uri="{28A0092B-C50C-407E-A947-70E740481C1C}">
                           <a14:useLocalDpi xmlns:a14="http://schemas.microsoft.com/office/drawing/2010/main" val="0"/>
@@ -940,14 +1008,27 @@
       <w:r>
         <w:t xml:space="preserve">Figure </w:t>
       </w:r>
-      <w:fldSimple w:instr=" SEQ Figure \* ARABIC ">
-        <w:r>
-          <w:rPr>
-            <w:noProof/>
-          </w:rPr>
-          <w:t>2</w:t>
-        </w:r>
-      </w:fldSimple>
+      <w:r>
+        <w:fldChar w:fldCharType="begin"/>
+      </w:r>
+      <w:r>
+        <w:instrText xml:space="preserve"> SEQ Figure \* ARABIC </w:instrText>
+      </w:r>
+      <w:r>
+        <w:fldChar w:fldCharType="separate"/>
+      </w:r>
+      <w:r>
+        <w:rPr>
+          <w:noProof/>
+        </w:rPr>
+        <w:t>2</w:t>
+      </w:r>
+      <w:r>
+        <w:rPr>
+          <w:noProof/>
+        </w:rPr>
+        <w:fldChar w:fldCharType="end"/>
+      </w:r>
       <w:r>
         <w:t xml:space="preserve">: Expected serial output when testing MPU </w:t>
       </w:r>
@@ -999,7 +1080,7 @@
       <w:r>
         <w:t xml:space="preserve"> </w:t>
       </w:r>
-      <w:hyperlink r:id="rId7" w:history="1">
+      <w:hyperlink r:id="rId8" w:history="1">
         <w:r>
           <w:rPr>
             <w:rStyle w:val="Hyperlink"/>
@@ -1031,7 +1112,7 @@
       <w:r>
         <w:t xml:space="preserve"> online IDE and compiler for your firmware development. Documentation can be found here: </w:t>
       </w:r>
-      <w:hyperlink r:id="rId8" w:history="1">
+      <w:hyperlink r:id="rId9" w:history="1">
         <w:r>
           <w:rPr>
             <w:rStyle w:val="Hyperlink"/>
@@ -1063,6 +1144,7 @@
         <w:pStyle w:val="Heading2"/>
       </w:pPr>
       <w:r>
+        <w:lastRenderedPageBreak/>
         <w:t>Libraries</w:t>
       </w:r>
     </w:p>
@@ -1078,7 +1160,7 @@
       <w:r>
         <w:t xml:space="preserve"> libraries for communicating with the MPU-9250, which are available from the online compiler. The reference firmware uses this one: </w:t>
       </w:r>
-      <w:hyperlink r:id="rId9" w:history="1">
+      <w:hyperlink r:id="rId10" w:history="1">
         <w:r>
           <w:rPr>
             <w:rStyle w:val="Hyperlink"/>
@@ -1092,15 +1174,22 @@
         <w:pStyle w:val="Heading1"/>
       </w:pPr>
       <w:r>
-        <w:lastRenderedPageBreak/>
         <w:t>Android</w:t>
       </w:r>
     </w:p>
     <w:p>
-      <w:r>
-        <w:t xml:space="preserve">You will be developing an android application to communicate with the NRF52-DK over BLE. Documentation is here: </w:t>
-      </w:r>
-      <w:hyperlink r:id="rId10" w:history="1">
+      <w:pPr>
+        <w:rPr>
+          <w:rStyle w:val="Hyperlink"/>
+        </w:rPr>
+      </w:pPr>
+      <w:r>
+        <w:t>You will be developing an A</w:t>
+      </w:r>
+      <w:r>
+        <w:t xml:space="preserve">ndroid application to communicate with the NRF52-DK over BLE. Documentation is here: </w:t>
+      </w:r>
+      <w:hyperlink r:id="rId11" w:history="1">
         <w:r>
           <w:rPr>
             <w:rStyle w:val="Hyperlink"/>
@@ -1110,6 +1199,11 @@
       </w:hyperlink>
     </w:p>
     <w:p>
+      <w:r>
+        <w:t>Android Studio will be available on the dice machines and is the recommended development environment.</w:t>
+      </w:r>
+    </w:p>
+    <w:p>
       <w:pPr>
         <w:pStyle w:val="Heading2"/>
       </w:pPr>
@@ -1129,7 +1223,7 @@
       <w:r>
         <w:t xml:space="preserve"> Connect app for BLE debugging. This allows you to see the services provided by your BLE device, stream data from notifications and log it to a file. </w:t>
       </w:r>
-      <w:hyperlink r:id="rId11" w:history="1">
+      <w:hyperlink r:id="rId12" w:history="1">
         <w:r>
           <w:rPr>
             <w:rStyle w:val="Hyperlink"/>
@@ -1152,35 +1246,38 @@
           <w:b/>
           <w:bCs/>
         </w:rPr>
-        <w:t>mbed-os-example</w:t>
-      </w:r>
-      <w:bookmarkStart w:id="0" w:name="_GoBack"/>
-      <w:bookmarkEnd w:id="0"/>
+        <w:t>mbed-os-example-ble-BatteryLevel_NRF52_DK.hex</w:t>
+      </w:r>
       <w:r>
         <w:rPr>
           <w:b/>
           <w:bCs/>
         </w:rPr>
-        <w:t>-ble-BatteryLevel_NRF52_DK.hex</w:t>
-      </w:r>
-      <w:r>
-        <w:rPr>
-          <w:b/>
+        <w:t xml:space="preserve"> </w:t>
+      </w:r>
+      <w:r>
+        <w:rPr>
           <w:bCs/>
         </w:rPr>
-        <w:t xml:space="preserve"> </w:t>
+        <w:t>BLE example. This will s</w:t>
       </w:r>
       <w:r>
         <w:rPr>
           <w:bCs/>
         </w:rPr>
-        <w:t>BLE example. This will s</w:t>
+        <w:t>end fake battery level values</w:t>
       </w:r>
       <w:r>
         <w:rPr>
           <w:bCs/>
         </w:rPr>
-        <w:t>end fake battery level values.</w:t>
+        <w:t>, for testing the Bluetooth communication</w:t>
+      </w:r>
+      <w:r>
+        <w:rPr>
+          <w:bCs/>
+        </w:rPr>
+        <w:t>.</w:t>
       </w:r>
     </w:p>
     <w:p>
@@ -1275,16 +1372,37 @@
         <w:t xml:space="preserve">Battery </w:t>
       </w:r>
       <w:r>
-        <w:t xml:space="preserve">service and click the multiple down arrow icon next to </w:t>
-      </w:r>
-      <w:r>
         <w:rPr>
           <w:i/>
         </w:rPr>
-        <w:t xml:space="preserve">battery </w:t>
-      </w:r>
-      <w:r>
-        <w:t>level</w:t>
+        <w:t>Service</w:t>
+      </w:r>
+      <w:r>
+        <w:t xml:space="preserve"> and click the multiple down arrow icon next to </w:t>
+      </w:r>
+      <w:r>
+        <w:rPr>
+          <w:i/>
+        </w:rPr>
+        <w:t>B</w:t>
+      </w:r>
+      <w:r>
+        <w:rPr>
+          <w:i/>
+        </w:rPr>
+        <w:t xml:space="preserve">attery </w:t>
+      </w:r>
+      <w:r>
+        <w:rPr>
+          <w:i/>
+        </w:rPr>
+        <w:t>L</w:t>
+      </w:r>
+      <w:r>
+        <w:rPr>
+          <w:i/>
+        </w:rPr>
+        <w:t>evel</w:t>
       </w:r>
       <w:r>
         <w:t xml:space="preserve"> </w:t>
@@ -1302,6 +1420,7 @@
           <w:noProof/>
           <w:lang w:eastAsia="en-GB"/>
         </w:rPr>
+        <w:lastRenderedPageBreak/>
         <w:drawing>
           <wp:inline distT="0" distB="0" distL="0" distR="0" wp14:anchorId="5104BEBE" wp14:editId="3E166AB2">
             <wp:extent cx="2586990" cy="4513322"/>
@@ -1318,7 +1437,7 @@
                     <pic:cNvPicPr/>
                   </pic:nvPicPr>
                   <pic:blipFill>
-                    <a:blip r:embed="rId12" cstate="print">
+                    <a:blip r:embed="rId13" cstate="print">
                       <a:extLst>
                         <a:ext uri="{28A0092B-C50C-407E-A947-70E740481C1C}">
                           <a14:useLocalDpi xmlns:a14="http://schemas.microsoft.com/office/drawing/2010/main" val="0"/>
@@ -1372,7 +1491,7 @@
                     <pic:cNvPicPr/>
                   </pic:nvPicPr>
                   <pic:blipFill>
-                    <a:blip r:embed="rId13" cstate="print">
+                    <a:blip r:embed="rId14" cstate="print">
                       <a:extLst>
                         <a:ext uri="{28A0092B-C50C-407E-A947-70E740481C1C}">
                           <a14:useLocalDpi xmlns:a14="http://schemas.microsoft.com/office/drawing/2010/main" val="0"/>
@@ -2467,6 +2586,7 @@
   <w:style w:type="character" w:default="1" w:styleId="DefaultParagraphFont">
     <w:name w:val="Default Paragraph Font"/>
     <w:uiPriority w:val="1"/>
+    <w:semiHidden/>
     <w:unhideWhenUsed/>
   </w:style>
   <w:style w:type="table" w:default="1" w:styleId="TableNormal">

--- a/iot_setup_instructions.docx
+++ b/iot_setup_instructions.docx
@@ -1,19 +1,14 @@
 
 <file path=word/document.xml><?xml version="1.0" encoding="utf-8"?>
-<w:document xmlns:wpc="http://schemas.microsoft.com/office/word/2010/wordprocessingCanvas" xmlns:cx="http://schemas.microsoft.com/office/drawing/2014/chartex" xmlns:cx1="http://schemas.microsoft.com/office/drawing/2015/9/8/chartex" xmlns:cx2="http://schemas.microsoft.com/office/drawing/2015/10/21/chartex" xmlns:cx3="http://schemas.microsoft.com/office/drawing/2016/5/9/chartex" xmlns:cx4="http://schemas.microsoft.com/office/drawing/2016/5/10/chartex" xmlns:cx5="http://schemas.microsoft.com/office/drawing/2016/5/11/chartex" xmlns:mc="http://schemas.openxmlformats.org/markup-compatibility/2006" xmlns:o="urn:schemas-microsoft-com:office:office" xmlns:r="http://schemas.openxmlformats.org/officeDocument/2006/relationships" xmlns:m="http://schemas.openxmlformats.org/officeDocument/2006/math" xmlns:v="urn:schemas-microsoft-com:vml" xmlns:wp14="http://schemas.microsoft.com/office/word/2010/wordprocessingDrawing" xmlns:wp="http://schemas.openxmlformats.org/drawingml/2006/wordprocessingDrawing" xmlns:w10="urn:schemas-microsoft-com:office:word" xmlns:w="http://schemas.openxmlformats.org/wordprocessingml/2006/main" xmlns:w14="http://schemas.microsoft.com/office/word/2010/wordml" xmlns:w15="http://schemas.microsoft.com/office/word/2012/wordml" xmlns:w16se="http://schemas.microsoft.com/office/word/2015/wordml/symex" xmlns:wpg="http://schemas.microsoft.com/office/word/2010/wordprocessingGroup" xmlns:wpi="http://schemas.microsoft.com/office/word/2010/wordprocessingInk" xmlns:wne="http://schemas.microsoft.com/office/word/2006/wordml" xmlns:wps="http://schemas.microsoft.com/office/word/2010/wordprocessingShape" mc:Ignorable="w14 w15 w16se wp14">
+<w:document xmlns:wpc="http://schemas.microsoft.com/office/word/2010/wordprocessingCanvas" xmlns:cx="http://schemas.microsoft.com/office/drawing/2014/chartex" xmlns:cx1="http://schemas.microsoft.com/office/drawing/2015/9/8/chartex" xmlns:cx2="http://schemas.microsoft.com/office/drawing/2015/10/21/chartex" xmlns:cx3="http://schemas.microsoft.com/office/drawing/2016/5/9/chartex" xmlns:cx4="http://schemas.microsoft.com/office/drawing/2016/5/10/chartex" xmlns:cx5="http://schemas.microsoft.com/office/drawing/2016/5/11/chartex" xmlns:cx6="http://schemas.microsoft.com/office/drawing/2016/5/12/chartex" xmlns:cx7="http://schemas.microsoft.com/office/drawing/2016/5/13/chartex" xmlns:cx8="http://schemas.microsoft.com/office/drawing/2016/5/14/chartex" xmlns:mc="http://schemas.openxmlformats.org/markup-compatibility/2006" xmlns:aink="http://schemas.microsoft.com/office/drawing/2016/ink" xmlns:am3d="http://schemas.microsoft.com/office/drawing/2017/model3d" xmlns:o="urn:schemas-microsoft-com:office:office" xmlns:r="http://schemas.openxmlformats.org/officeDocument/2006/relationships" xmlns:m="http://schemas.openxmlformats.org/officeDocument/2006/math" xmlns:v="urn:schemas-microsoft-com:vml" xmlns:wp14="http://schemas.microsoft.com/office/word/2010/wordprocessingDrawing" xmlns:wp="http://schemas.openxmlformats.org/drawingml/2006/wordprocessingDrawing" xmlns:w10="urn:schemas-microsoft-com:office:word" xmlns:w="http://schemas.openxmlformats.org/wordprocessingml/2006/main" xmlns:w14="http://schemas.microsoft.com/office/word/2010/wordml" xmlns:w15="http://schemas.microsoft.com/office/word/2012/wordml" xmlns:w16cid="http://schemas.microsoft.com/office/word/2016/wordml/cid" xmlns:w16se="http://schemas.microsoft.com/office/word/2015/wordml/symex" xmlns:wpg="http://schemas.microsoft.com/office/word/2010/wordprocessingGroup" xmlns:wpi="http://schemas.microsoft.com/office/word/2010/wordprocessingInk" xmlns:wne="http://schemas.microsoft.com/office/word/2006/wordml" xmlns:wps="http://schemas.microsoft.com/office/word/2010/wordprocessingShape" mc:Ignorable="w14 w15 w16se w16cid wp14">
   <w:body>
     <w:p>
       <w:pPr>
         <w:pStyle w:val="Title"/>
         <w:jc w:val="center"/>
       </w:pPr>
-      <w:proofErr w:type="spellStart"/>
-      <w:r>
-        <w:t>IoT</w:t>
-      </w:r>
-      <w:proofErr w:type="spellEnd"/>
-      <w:r>
-        <w:t xml:space="preserve"> Coursework Setup Instructions</w:t>
+      <w:r>
+        <w:t>IoT Coursework Setup Instructions</w:t>
       </w:r>
     </w:p>
     <w:p>
@@ -133,8 +128,6 @@
       <w:r>
         <w:t>Git repository</w:t>
       </w:r>
-      <w:bookmarkStart w:id="0" w:name="_GoBack"/>
-      <w:bookmarkEnd w:id="0"/>
     </w:p>
     <w:p>
       <w:r>
@@ -180,6 +173,135 @@
     </w:p>
     <w:p>
       <w:pPr>
+        <w:pStyle w:val="Heading3"/>
+      </w:pPr>
+      <w:r>
+        <w:t>Updating</w:t>
+      </w:r>
+      <w:r>
+        <w:t xml:space="preserve"> the bootloader</w:t>
+      </w:r>
+    </w:p>
+    <w:p>
+      <w:pPr>
+        <w:pStyle w:val="ListParagraph"/>
+        <w:numPr>
+          <w:ilvl w:val="0"/>
+          <w:numId w:val="3"/>
+        </w:numPr>
+      </w:pPr>
+      <w:r>
+        <w:t>Download the</w:t>
+      </w:r>
+      <w:r>
+        <w:t xml:space="preserve"> </w:t>
+      </w:r>
+      <w:r>
+        <w:rPr>
+          <w:b/>
+        </w:rPr>
+        <w:t>0246_sam3u2c_mkit_dk_dongle_nrf5x_0x5000</w:t>
+      </w:r>
+      <w:r>
+        <w:rPr>
+          <w:b/>
+          <w:bCs/>
+        </w:rPr>
+        <w:t>.bin</w:t>
+      </w:r>
+      <w:r>
+        <w:t xml:space="preserve"> </w:t>
+      </w:r>
+      <w:r>
+        <w:t>bootloader image.</w:t>
+      </w:r>
+    </w:p>
+    <w:p>
+      <w:pPr>
+        <w:pStyle w:val="ListParagraph"/>
+        <w:numPr>
+          <w:ilvl w:val="0"/>
+          <w:numId w:val="3"/>
+        </w:numPr>
+      </w:pPr>
+      <w:r>
+        <w:t>Switch off the dev board.</w:t>
+      </w:r>
+    </w:p>
+    <w:p>
+      <w:pPr>
+        <w:pStyle w:val="ListParagraph"/>
+        <w:numPr>
+          <w:ilvl w:val="0"/>
+          <w:numId w:val="3"/>
+        </w:numPr>
+      </w:pPr>
+      <w:r>
+        <w:t>Connect to your PC via USB.</w:t>
+      </w:r>
+    </w:p>
+    <w:p>
+      <w:pPr>
+        <w:pStyle w:val="ListParagraph"/>
+        <w:numPr>
+          <w:ilvl w:val="0"/>
+          <w:numId w:val="3"/>
+        </w:numPr>
+      </w:pPr>
+      <w:r>
+        <w:t>Whilst holding down the rest button, turn on the dev board.</w:t>
+      </w:r>
+    </w:p>
+    <w:p>
+      <w:pPr>
+        <w:pStyle w:val="ListParagraph"/>
+        <w:numPr>
+          <w:ilvl w:val="0"/>
+          <w:numId w:val="3"/>
+        </w:numPr>
+      </w:pPr>
+      <w:r>
+        <w:t>It should appear as a mass storage device.</w:t>
+      </w:r>
+    </w:p>
+    <w:p>
+      <w:pPr>
+        <w:pStyle w:val="ListParagraph"/>
+        <w:numPr>
+          <w:ilvl w:val="0"/>
+          <w:numId w:val="3"/>
+        </w:numPr>
+      </w:pPr>
+      <w:r>
+        <w:t>Copy the bootloader image to the MSD.</w:t>
+      </w:r>
+    </w:p>
+    <w:p>
+      <w:pPr>
+        <w:pStyle w:val="ListParagraph"/>
+        <w:numPr>
+          <w:ilvl w:val="0"/>
+          <w:numId w:val="3"/>
+        </w:numPr>
+      </w:pPr>
+      <w:r>
+        <w:t>Turn the board off and on again.</w:t>
+      </w:r>
+    </w:p>
+    <w:p>
+      <w:pPr>
+        <w:pStyle w:val="ListParagraph"/>
+        <w:numPr>
+          <w:ilvl w:val="0"/>
+          <w:numId w:val="3"/>
+        </w:numPr>
+      </w:pPr>
+      <w:r>
+        <w:t>It should now be in a state where you can flash a program file.</w:t>
+      </w:r>
+    </w:p>
+    <w:p>
+      <w:pPr>
         <w:pStyle w:val="Heading2"/>
       </w:pPr>
       <w:r>
@@ -246,6 +368,7 @@
         </w:numPr>
       </w:pPr>
       <w:r>
+        <w:lastRenderedPageBreak/>
         <w:t>Copy the firmware to the mass storage device.</w:t>
       </w:r>
     </w:p>
@@ -258,7 +381,7 @@
         </w:numPr>
       </w:pPr>
       <w:r>
-        <w:t>It should then disconnect from your PC and start running the program.</w:t>
+        <w:t>Turn the board off and on again to run the program.</w:t>
       </w:r>
     </w:p>
     <w:p>
@@ -275,178 +398,10 @@
     </w:p>
     <w:p>
       <w:r>
-        <w:t xml:space="preserve">If this example fails to run you may need to </w:t>
-      </w:r>
-      <w:proofErr w:type="spellStart"/>
-      <w:r>
-        <w:t>reflash</w:t>
-      </w:r>
-      <w:proofErr w:type="spellEnd"/>
-      <w:r>
-        <w:t xml:space="preserve"> the bootloader on your dev board.</w:t>
-      </w:r>
-    </w:p>
-    <w:p>
-      <w:r>
-        <w:rPr>
-          <w:b/>
-        </w:rPr>
-        <w:t>Note</w:t>
-      </w:r>
-      <w:r>
-        <w:t xml:space="preserve">: We had problems </w:t>
-      </w:r>
-      <w:r>
-        <w:t>with</w:t>
-      </w:r>
-      <w:r>
-        <w:t xml:space="preserve"> the bootloader provided on the </w:t>
-      </w:r>
-      <w:proofErr w:type="spellStart"/>
-      <w:r>
-        <w:t>mbed</w:t>
-      </w:r>
-      <w:proofErr w:type="spellEnd"/>
-      <w:r>
-        <w:t xml:space="preserve"> </w:t>
-      </w:r>
-      <w:r>
-        <w:t>website, so we don’t recommend that you use this.</w:t>
-      </w:r>
-    </w:p>
-    <w:p>
-      <w:pPr>
-        <w:pStyle w:val="Heading3"/>
-      </w:pPr>
-      <w:proofErr w:type="spellStart"/>
-      <w:r>
-        <w:t>Reflashing</w:t>
-      </w:r>
-      <w:proofErr w:type="spellEnd"/>
-      <w:r>
-        <w:t xml:space="preserve"> the bootloader</w:t>
-      </w:r>
-    </w:p>
-    <w:p>
-      <w:pPr>
-        <w:pStyle w:val="ListParagraph"/>
-        <w:numPr>
-          <w:ilvl w:val="0"/>
-          <w:numId w:val="3"/>
-        </w:numPr>
-      </w:pPr>
-      <w:r>
-        <w:t xml:space="preserve">Download the </w:t>
-      </w:r>
-      <w:r>
-        <w:rPr>
-          <w:b/>
-          <w:bCs/>
-        </w:rPr>
-        <w:t>J-Link OB-SAM3U128-V2-NordicSemi 160212.bin</w:t>
-      </w:r>
-      <w:r>
-        <w:t xml:space="preserve"> </w:t>
-      </w:r>
-      <w:r>
-        <w:t>bootloader image.</w:t>
-      </w:r>
-    </w:p>
-    <w:p>
-      <w:pPr>
-        <w:pStyle w:val="ListParagraph"/>
-        <w:numPr>
-          <w:ilvl w:val="0"/>
-          <w:numId w:val="3"/>
-        </w:numPr>
-      </w:pPr>
-      <w:r>
-        <w:lastRenderedPageBreak/>
-        <w:t>Switch off the dev board.</w:t>
-      </w:r>
-    </w:p>
-    <w:p>
-      <w:pPr>
-        <w:pStyle w:val="ListParagraph"/>
-        <w:numPr>
-          <w:ilvl w:val="0"/>
-          <w:numId w:val="3"/>
-        </w:numPr>
-      </w:pPr>
-      <w:r>
-        <w:t>Connect to your PC via USB.</w:t>
-      </w:r>
-    </w:p>
-    <w:p>
-      <w:pPr>
-        <w:pStyle w:val="ListParagraph"/>
-        <w:numPr>
-          <w:ilvl w:val="0"/>
-          <w:numId w:val="3"/>
-        </w:numPr>
-      </w:pPr>
-      <w:r>
-        <w:t>Whilst holding down the rest button, turn on the dev board.</w:t>
-      </w:r>
-    </w:p>
-    <w:p>
-      <w:pPr>
-        <w:pStyle w:val="ListParagraph"/>
-        <w:numPr>
-          <w:ilvl w:val="0"/>
-          <w:numId w:val="3"/>
-        </w:numPr>
-      </w:pPr>
-      <w:r>
-        <w:t>It should appear as a mass storage device.</w:t>
-      </w:r>
-    </w:p>
-    <w:p>
-      <w:pPr>
-        <w:pStyle w:val="ListParagraph"/>
-        <w:numPr>
-          <w:ilvl w:val="0"/>
-          <w:numId w:val="3"/>
-        </w:numPr>
-      </w:pPr>
-      <w:r>
-        <w:t>Copy the bootloader image to the MSD.</w:t>
-      </w:r>
-    </w:p>
-    <w:p>
-      <w:pPr>
-        <w:pStyle w:val="ListParagraph"/>
-        <w:numPr>
-          <w:ilvl w:val="0"/>
-          <w:numId w:val="3"/>
-        </w:numPr>
-      </w:pPr>
-      <w:r>
-        <w:t>An LED should on the dev board should blink rapidly.</w:t>
-      </w:r>
-    </w:p>
-    <w:p>
-      <w:pPr>
-        <w:pStyle w:val="ListParagraph"/>
-        <w:numPr>
-          <w:ilvl w:val="0"/>
-          <w:numId w:val="3"/>
-        </w:numPr>
-      </w:pPr>
-      <w:r>
-        <w:t>Turn the board off and on again.</w:t>
-      </w:r>
-    </w:p>
-    <w:p>
-      <w:pPr>
-        <w:pStyle w:val="ListParagraph"/>
-        <w:numPr>
-          <w:ilvl w:val="0"/>
-          <w:numId w:val="3"/>
-        </w:numPr>
-      </w:pPr>
-      <w:r>
-        <w:t>It should now be in a state where you can flash a program file.</w:t>
+        <w:t>If this example fails to run you may need to reflash the bootloader on your dev board</w:t>
+      </w:r>
+      <w:r>
+        <w:t>, as described above.</w:t>
       </w:r>
     </w:p>
     <w:p>
@@ -746,7 +701,7 @@
           <w:lang w:eastAsia="en-GB"/>
         </w:rPr>
         <w:drawing>
-          <wp:inline distT="0" distB="0" distL="0" distR="0">
+          <wp:inline distT="0" distB="0" distL="0" distR="0" wp14:anchorId="44A037E8" wp14:editId="518D94D9">
             <wp:extent cx="5731510" cy="4003040"/>
             <wp:effectExtent l="0" t="0" r="2540" b="0"/>
             <wp:docPr id="1" name="Picture 1"/>
@@ -796,27 +751,14 @@
       <w:r>
         <w:t xml:space="preserve">Figure </w:t>
       </w:r>
-      <w:r>
-        <w:fldChar w:fldCharType="begin"/>
-      </w:r>
-      <w:r>
-        <w:instrText xml:space="preserve"> SEQ Figure \* ARABIC </w:instrText>
-      </w:r>
-      <w:r>
-        <w:fldChar w:fldCharType="separate"/>
-      </w:r>
-      <w:r>
-        <w:rPr>
-          <w:noProof/>
-        </w:rPr>
-        <w:t>1</w:t>
-      </w:r>
-      <w:r>
-        <w:rPr>
-          <w:noProof/>
-        </w:rPr>
-        <w:fldChar w:fldCharType="end"/>
-      </w:r>
+      <w:fldSimple w:instr=" SEQ Figure \* ARABIC ">
+        <w:r>
+          <w:rPr>
+            <w:noProof/>
+          </w:rPr>
+          <w:t>1</w:t>
+        </w:r>
+      </w:fldSimple>
       <w:r>
         <w:t>: Connecting the MPU breakout board to the NRF52-DK</w:t>
       </w:r>
@@ -947,7 +889,7 @@
           <w:lang w:eastAsia="en-GB"/>
         </w:rPr>
         <w:drawing>
-          <wp:anchor distT="0" distB="0" distL="114300" distR="114300" simplePos="0" relativeHeight="251658240" behindDoc="0" locked="0" layoutInCell="1" allowOverlap="1">
+          <wp:anchor distT="0" distB="0" distL="114300" distR="114300" simplePos="0" relativeHeight="251658240" behindDoc="0" locked="0" layoutInCell="1" allowOverlap="1" wp14:anchorId="3F94334E" wp14:editId="33811572">
             <wp:simplePos x="0" y="0"/>
             <wp:positionH relativeFrom="margin">
               <wp:posOffset>247650</wp:posOffset>
@@ -1008,35 +950,17 @@
       <w:r>
         <w:t xml:space="preserve">Figure </w:t>
       </w:r>
-      <w:r>
-        <w:fldChar w:fldCharType="begin"/>
-      </w:r>
-      <w:r>
-        <w:instrText xml:space="preserve"> SEQ Figure \* ARABIC </w:instrText>
-      </w:r>
-      <w:r>
-        <w:fldChar w:fldCharType="separate"/>
-      </w:r>
-      <w:r>
-        <w:rPr>
-          <w:noProof/>
-        </w:rPr>
-        <w:t>2</w:t>
-      </w:r>
-      <w:r>
-        <w:rPr>
-          <w:noProof/>
-        </w:rPr>
-        <w:fldChar w:fldCharType="end"/>
-      </w:r>
-      <w:r>
-        <w:t xml:space="preserve">: Expected serial output when testing MPU </w:t>
-      </w:r>
-      <w:proofErr w:type="spellStart"/>
-      <w:r>
-        <w:t>comms</w:t>
-      </w:r>
-      <w:proofErr w:type="spellEnd"/>
+      <w:fldSimple w:instr=" SEQ Figure \* ARABIC ">
+        <w:r>
+          <w:rPr>
+            <w:noProof/>
+          </w:rPr>
+          <w:t>2</w:t>
+        </w:r>
+      </w:fldSimple>
+      <w:r>
+        <w:t>: Expected serial output when testing MPU comms</w:t>
+      </w:r>
     </w:p>
     <w:p>
       <w:pPr>
@@ -1200,7 +1124,13 @@
     </w:p>
     <w:p>
       <w:r>
-        <w:t>Android Studio will be available on the dice machines and is the recommended development environment.</w:t>
+        <w:t xml:space="preserve">Android Studio </w:t>
+      </w:r>
+      <w:r>
+        <w:t>is</w:t>
+      </w:r>
+      <w:r>
+        <w:t xml:space="preserve"> available on the dice machines and is the recommended development environment.</w:t>
       </w:r>
     </w:p>
     <w:p>
@@ -1223,14 +1153,38 @@
       <w:r>
         <w:t xml:space="preserve"> Connect app for BLE debugging. This allows you to see the services provided by your BLE device, stream data from notifications and log it to a file. </w:t>
       </w:r>
-      <w:hyperlink r:id="rId12" w:history="1">
-        <w:r>
-          <w:rPr>
-            <w:rStyle w:val="Hyperlink"/>
-          </w:rPr>
-          <w:t>https://www.nordicsemi.com/eng/Products/Nordic-mobile-Apps/nRF-Connect-for-mobile-previously-called-nRF-Master-Control-Panel</w:t>
-        </w:r>
-      </w:hyperlink>
+      <w:bookmarkStart w:id="0" w:name="_GoBack"/>
+      <w:r>
+        <w:rPr>
+          <w:rStyle w:val="Hyperlink"/>
+        </w:rPr>
+        <w:fldChar w:fldCharType="begin"/>
+      </w:r>
+      <w:r>
+        <w:rPr>
+          <w:rStyle w:val="Hyperlink"/>
+        </w:rPr>
+        <w:instrText xml:space="preserve"> HYPERLINK "https://www.nordicsemi.com/eng/Products/Nordic-mobile-Apps/nRF-Connect-for-mobile-previously-called-nRF-Master-Control-Panel" </w:instrText>
+      </w:r>
+      <w:r>
+        <w:rPr>
+          <w:rStyle w:val="Hyperlink"/>
+        </w:rPr>
+        <w:fldChar w:fldCharType="separate"/>
+      </w:r>
+      <w:r>
+        <w:rPr>
+          <w:rStyle w:val="Hyperlink"/>
+        </w:rPr>
+        <w:t>https://www.nordicsemi.com/eng/Products/Nordic-mobile-Apps/nRF-Connect-for-mobile-previously-called-nRF-Master-Control-Panel</w:t>
+      </w:r>
+      <w:r>
+        <w:rPr>
+          <w:rStyle w:val="Hyperlink"/>
+        </w:rPr>
+        <w:fldChar w:fldCharType="end"/>
+      </w:r>
+      <w:bookmarkEnd w:id="0"/>
     </w:p>
     <w:p>
       <w:pPr>
@@ -1422,7 +1376,7 @@
         </w:rPr>
         <w:lastRenderedPageBreak/>
         <w:drawing>
-          <wp:inline distT="0" distB="0" distL="0" distR="0" wp14:anchorId="5104BEBE" wp14:editId="3E166AB2">
+          <wp:inline distT="0" distB="0" distL="0" distR="0" wp14:anchorId="7A2095A5" wp14:editId="4F19D5F9">
             <wp:extent cx="2586990" cy="4513322"/>
             <wp:effectExtent l="0" t="0" r="3810" b="1905"/>
             <wp:docPr id="2" name="Picture 2"/>
@@ -1437,7 +1391,7 @@
                     <pic:cNvPicPr/>
                   </pic:nvPicPr>
                   <pic:blipFill>
-                    <a:blip r:embed="rId13" cstate="print">
+                    <a:blip r:embed="rId12" cstate="print">
                       <a:extLst>
                         <a:ext uri="{28A0092B-C50C-407E-A947-70E740481C1C}">
                           <a14:useLocalDpi xmlns:a14="http://schemas.microsoft.com/office/drawing/2010/main" val="0"/>
@@ -1476,7 +1430,7 @@
           <w:lang w:eastAsia="en-GB"/>
         </w:rPr>
         <w:drawing>
-          <wp:inline distT="0" distB="0" distL="0" distR="0" wp14:anchorId="0DCBF31A" wp14:editId="6439F161">
+          <wp:inline distT="0" distB="0" distL="0" distR="0" wp14:anchorId="2D329530" wp14:editId="08922337">
             <wp:extent cx="2751073" cy="4504055"/>
             <wp:effectExtent l="0" t="0" r="0" b="0"/>
             <wp:docPr id="3" name="Picture 3"/>
@@ -1491,7 +1445,7 @@
                     <pic:cNvPicPr/>
                   </pic:nvPicPr>
                   <pic:blipFill>
-                    <a:blip r:embed="rId14" cstate="print">
+                    <a:blip r:embed="rId13" cstate="print">
                       <a:extLst>
                         <a:ext uri="{28A0092B-C50C-407E-A947-70E740481C1C}">
                           <a14:useLocalDpi xmlns:a14="http://schemas.microsoft.com/office/drawing/2010/main" val="0"/>
@@ -1529,7 +1483,7 @@
 </file>
 
 <file path=word/numbering.xml><?xml version="1.0" encoding="utf-8"?>
-<w:numbering xmlns:wpc="http://schemas.microsoft.com/office/word/2010/wordprocessingCanvas" xmlns:cx="http://schemas.microsoft.com/office/drawing/2014/chartex" xmlns:cx1="http://schemas.microsoft.com/office/drawing/2015/9/8/chartex" xmlns:cx2="http://schemas.microsoft.com/office/drawing/2015/10/21/chartex" xmlns:cx3="http://schemas.microsoft.com/office/drawing/2016/5/9/chartex" xmlns:cx4="http://schemas.microsoft.com/office/drawing/2016/5/10/chartex" xmlns:cx5="http://schemas.microsoft.com/office/drawing/2016/5/11/chartex" xmlns:mc="http://schemas.openxmlformats.org/markup-compatibility/2006" xmlns:o="urn:schemas-microsoft-com:office:office" xmlns:r="http://schemas.openxmlformats.org/officeDocument/2006/relationships" xmlns:m="http://schemas.openxmlformats.org/officeDocument/2006/math" xmlns:v="urn:schemas-microsoft-com:vml" xmlns:wp14="http://schemas.microsoft.com/office/word/2010/wordprocessingDrawing" xmlns:wp="http://schemas.openxmlformats.org/drawingml/2006/wordprocessingDrawing" xmlns:w10="urn:schemas-microsoft-com:office:word" xmlns:w="http://schemas.openxmlformats.org/wordprocessingml/2006/main" xmlns:w14="http://schemas.microsoft.com/office/word/2010/wordml" xmlns:w15="http://schemas.microsoft.com/office/word/2012/wordml" xmlns:w16se="http://schemas.microsoft.com/office/word/2015/wordml/symex" xmlns:wpg="http://schemas.microsoft.com/office/word/2010/wordprocessingGroup" xmlns:wpi="http://schemas.microsoft.com/office/word/2010/wordprocessingInk" xmlns:wne="http://schemas.microsoft.com/office/word/2006/wordml" xmlns:wps="http://schemas.microsoft.com/office/word/2010/wordprocessingShape" mc:Ignorable="w14 w15 w16se wp14">
+<w:numbering xmlns:wpc="http://schemas.microsoft.com/office/word/2010/wordprocessingCanvas" xmlns:cx="http://schemas.microsoft.com/office/drawing/2014/chartex" xmlns:cx1="http://schemas.microsoft.com/office/drawing/2015/9/8/chartex" xmlns:cx2="http://schemas.microsoft.com/office/drawing/2015/10/21/chartex" xmlns:cx3="http://schemas.microsoft.com/office/drawing/2016/5/9/chartex" xmlns:cx4="http://schemas.microsoft.com/office/drawing/2016/5/10/chartex" xmlns:cx5="http://schemas.microsoft.com/office/drawing/2016/5/11/chartex" xmlns:cx6="http://schemas.microsoft.com/office/drawing/2016/5/12/chartex" xmlns:cx7="http://schemas.microsoft.com/office/drawing/2016/5/13/chartex" xmlns:cx8="http://schemas.microsoft.com/office/drawing/2016/5/14/chartex" xmlns:mc="http://schemas.openxmlformats.org/markup-compatibility/2006" xmlns:aink="http://schemas.microsoft.com/office/drawing/2016/ink" xmlns:am3d="http://schemas.microsoft.com/office/drawing/2017/model3d" xmlns:o="urn:schemas-microsoft-com:office:office" xmlns:r="http://schemas.openxmlformats.org/officeDocument/2006/relationships" xmlns:m="http://schemas.openxmlformats.org/officeDocument/2006/math" xmlns:v="urn:schemas-microsoft-com:vml" xmlns:wp14="http://schemas.microsoft.com/office/word/2010/wordprocessingDrawing" xmlns:wp="http://schemas.openxmlformats.org/drawingml/2006/wordprocessingDrawing" xmlns:w10="urn:schemas-microsoft-com:office:word" xmlns:w="http://schemas.openxmlformats.org/wordprocessingml/2006/main" xmlns:w14="http://schemas.microsoft.com/office/word/2010/wordml" xmlns:w15="http://schemas.microsoft.com/office/word/2012/wordml" xmlns:w16cid="http://schemas.microsoft.com/office/word/2016/wordml/cid" xmlns:w16se="http://schemas.microsoft.com/office/word/2015/wordml/symex" xmlns:wpg="http://schemas.microsoft.com/office/word/2010/wordprocessingGroup" xmlns:wpi="http://schemas.microsoft.com/office/word/2010/wordprocessingInk" xmlns:wne="http://schemas.microsoft.com/office/word/2006/wordml" xmlns:wps="http://schemas.microsoft.com/office/word/2010/wordprocessingShape" mc:Ignorable="w14 w15 w16se w16cid wp14">
   <w:abstractNum w:abstractNumId="0" w15:restartNumberingAfterBreak="0">
     <w:nsid w:val="01CE72CD"/>
     <w:multiLevelType w:val="hybridMultilevel"/>
@@ -2122,7 +2076,7 @@
 </file>
 
 <file path=word/styles.xml><?xml version="1.0" encoding="utf-8"?>
-<w:styles xmlns:mc="http://schemas.openxmlformats.org/markup-compatibility/2006" xmlns:r="http://schemas.openxmlformats.org/officeDocument/2006/relationships" xmlns:w="http://schemas.openxmlformats.org/wordprocessingml/2006/main" xmlns:w14="http://schemas.microsoft.com/office/word/2010/wordml" xmlns:w15="http://schemas.microsoft.com/office/word/2012/wordml" xmlns:w16se="http://schemas.microsoft.com/office/word/2015/wordml/symex" mc:Ignorable="w14 w15 w16se">
+<w:styles xmlns:mc="http://schemas.openxmlformats.org/markup-compatibility/2006" xmlns:r="http://schemas.openxmlformats.org/officeDocument/2006/relationships" xmlns:w="http://schemas.openxmlformats.org/wordprocessingml/2006/main" xmlns:w14="http://schemas.microsoft.com/office/word/2010/wordml" xmlns:w15="http://schemas.microsoft.com/office/word/2012/wordml" xmlns:w16cid="http://schemas.microsoft.com/office/word/2016/wordml/cid" xmlns:w16se="http://schemas.microsoft.com/office/word/2015/wordml/symex" mc:Ignorable="w14 w15 w16se w16cid">
   <w:docDefaults>
     <w:rPrDefault>
       <w:rPr>
@@ -2138,7 +2092,7 @@
       </w:pPr>
     </w:pPrDefault>
   </w:docDefaults>
-  <w:latentStyles w:defLockedState="0" w:defUIPriority="99" w:defSemiHidden="0" w:defUnhideWhenUsed="0" w:defQFormat="0" w:count="374">
+  <w:latentStyles w:defLockedState="0" w:defUIPriority="99" w:defSemiHidden="0" w:defUnhideWhenUsed="0" w:defQFormat="0" w:count="375">
     <w:lsdException w:name="Normal" w:uiPriority="0" w:qFormat="1"/>
     <w:lsdException w:name="heading 1" w:uiPriority="9" w:qFormat="1"/>
     <w:lsdException w:name="heading 2" w:semiHidden="1" w:uiPriority="9" w:unhideWhenUsed="1" w:qFormat="1"/>
@@ -2244,7 +2198,6 @@
     <w:lsdException w:name="HTML Sample" w:semiHidden="1" w:unhideWhenUsed="1"/>
     <w:lsdException w:name="HTML Typewriter" w:semiHidden="1" w:unhideWhenUsed="1"/>
     <w:lsdException w:name="HTML Variable" w:semiHidden="1" w:unhideWhenUsed="1"/>
-    <w:lsdException w:name="Normal Table" w:semiHidden="1" w:unhideWhenUsed="1"/>
     <w:lsdException w:name="annotation subject" w:semiHidden="1" w:unhideWhenUsed="1"/>
     <w:lsdException w:name="No List" w:semiHidden="1" w:unhideWhenUsed="1"/>
     <w:lsdException w:name="Outline List 1" w:semiHidden="1" w:unhideWhenUsed="1"/>
@@ -2291,10 +2244,8 @@
     <w:lsdException w:name="Table Subtle 2" w:semiHidden="1" w:unhideWhenUsed="1"/>
     <w:lsdException w:name="Table Web 1" w:semiHidden="1" w:unhideWhenUsed="1"/>
     <w:lsdException w:name="Table Web 2" w:semiHidden="1" w:unhideWhenUsed="1"/>
-    <w:lsdException w:name="Table Web 3" w:semiHidden="1" w:unhideWhenUsed="1"/>
     <w:lsdException w:name="Balloon Text" w:semiHidden="1" w:unhideWhenUsed="1"/>
     <w:lsdException w:name="Table Grid" w:uiPriority="39"/>
-    <w:lsdException w:name="Table Theme" w:semiHidden="1" w:unhideWhenUsed="1"/>
     <w:lsdException w:name="Placeholder Text" w:semiHidden="1"/>
     <w:lsdException w:name="No Spacing" w:uiPriority="1" w:qFormat="1"/>
     <w:lsdException w:name="Light Shading" w:uiPriority="60"/>
@@ -2513,6 +2464,7 @@
     <w:lsdException w:name="Mention" w:semiHidden="1" w:unhideWhenUsed="1"/>
     <w:lsdException w:name="Smart Hyperlink" w:semiHidden="1" w:unhideWhenUsed="1"/>
     <w:lsdException w:name="Hashtag" w:semiHidden="1" w:unhideWhenUsed="1"/>
+    <w:lsdException w:name="Unresolved Mention" w:semiHidden="1" w:unhideWhenUsed="1"/>
   </w:latentStyles>
   <w:style w:type="paragraph" w:default="1" w:styleId="Normal">
     <w:name w:val="Normal"/>

--- a/iot_setup_instructions.docx
+++ b/iot_setup_instructions.docx
@@ -146,11 +146,6 @@
       </w:r>
     </w:p>
     <w:p>
-      <w:r>
-        <w:t xml:space="preserve">You are strongly encouraged to use a version control system for your work. Bitbucket offers free private accounts. Alternatively, Informatics Computing Support can provide in-house git repository hosting. </w:t>
-      </w:r>
-    </w:p>
-    <w:p>
       <w:pPr>
         <w:pStyle w:val="Heading1"/>
       </w:pPr>
@@ -176,10 +171,7 @@
         <w:pStyle w:val="Heading3"/>
       </w:pPr>
       <w:r>
-        <w:t>Updating</w:t>
-      </w:r>
-      <w:r>
-        <w:t xml:space="preserve"> the bootloader</w:t>
+        <w:t>Updating the bootloader</w:t>
       </w:r>
     </w:p>
     <w:p>
@@ -368,7 +360,6 @@
         </w:numPr>
       </w:pPr>
       <w:r>
-        <w:lastRenderedPageBreak/>
         <w:t>Copy the firmware to the mass storage device.</w:t>
       </w:r>
     </w:p>
@@ -398,6 +389,7 @@
     </w:p>
     <w:p>
       <w:r>
+        <w:lastRenderedPageBreak/>
         <w:t>If this example fails to run you may need to reflash the bootloader on your dev board</w:t>
       </w:r>
       <w:r>
@@ -698,13 +690,12 @@
       <w:r>
         <w:rPr>
           <w:noProof/>
-          <w:lang w:eastAsia="en-GB"/>
         </w:rPr>
         <w:drawing>
-          <wp:inline distT="0" distB="0" distL="0" distR="0" wp14:anchorId="44A037E8" wp14:editId="518D94D9">
-            <wp:extent cx="5731510" cy="4003040"/>
-            <wp:effectExtent l="0" t="0" r="2540" b="0"/>
-            <wp:docPr id="1" name="Picture 1"/>
+          <wp:inline distT="0" distB="0" distL="0" distR="0" wp14:anchorId="5747652F" wp14:editId="5DDCB7CC">
+            <wp:extent cx="5633955" cy="3204000"/>
+            <wp:effectExtent l="0" t="0" r="5080" b="0"/>
+            <wp:docPr id="6" name="Picture 6"/>
             <wp:cNvGraphicFramePr>
               <a:graphicFrameLocks xmlns:a="http://schemas.openxmlformats.org/drawingml/2006/main" noChangeAspect="1"/>
             </wp:cNvGraphicFramePr>
@@ -712,10 +703,10 @@
               <a:graphicData uri="http://schemas.openxmlformats.org/drawingml/2006/picture">
                 <pic:pic xmlns:pic="http://schemas.openxmlformats.org/drawingml/2006/picture">
                   <pic:nvPicPr>
-                    <pic:cNvPr id="1" name="IMG_20170830_170832.jpg"/>
+                    <pic:cNvPr id="6" name="IMG_20181016_120247.jpg"/>
                     <pic:cNvPicPr/>
                   </pic:nvPicPr>
-                  <pic:blipFill>
+                  <pic:blipFill rotWithShape="1">
                     <a:blip r:embed="rId6" cstate="print">
                       <a:extLst>
                         <a:ext uri="{28A0092B-C50C-407E-A947-70E740481C1C}">
@@ -723,6 +714,228 @@
                         </a:ext>
                       </a:extLst>
                     </a:blip>
+                    <a:srcRect t="11354" r="1343" b="12941"/>
+                    <a:stretch/>
+                  </pic:blipFill>
+                  <pic:spPr bwMode="auto">
+                    <a:xfrm>
+                      <a:off x="0" y="0"/>
+                      <a:ext cx="5654566" cy="3215721"/>
+                    </a:xfrm>
+                    <a:prstGeom prst="rect">
+                      <a:avLst/>
+                    </a:prstGeom>
+                    <a:ln>
+                      <a:noFill/>
+                    </a:ln>
+                    <a:extLst>
+                      <a:ext uri="{53640926-AAD7-44D8-BBD7-CCE9431645EC}">
+                        <a14:shadowObscured xmlns:a14="http://schemas.microsoft.com/office/drawing/2010/main"/>
+                      </a:ext>
+                    </a:extLst>
+                  </pic:spPr>
+                </pic:pic>
+              </a:graphicData>
+            </a:graphic>
+          </wp:inline>
+        </w:drawing>
+      </w:r>
+    </w:p>
+    <w:p>
+      <w:pPr>
+        <w:pStyle w:val="Caption"/>
+        <w:spacing w:after="360"/>
+      </w:pPr>
+      <w:r>
+        <w:t xml:space="preserve">Figure </w:t>
+      </w:r>
+      <w:r>
+        <w:rPr>
+          <w:noProof/>
+        </w:rPr>
+        <w:fldChar w:fldCharType="begin"/>
+      </w:r>
+      <w:r>
+        <w:rPr>
+          <w:noProof/>
+        </w:rPr>
+        <w:instrText xml:space="preserve"> SEQ Figure \* ARABIC </w:instrText>
+      </w:r>
+      <w:r>
+        <w:rPr>
+          <w:noProof/>
+        </w:rPr>
+        <w:fldChar w:fldCharType="separate"/>
+      </w:r>
+      <w:r>
+        <w:rPr>
+          <w:noProof/>
+        </w:rPr>
+        <w:t>1</w:t>
+      </w:r>
+      <w:r>
+        <w:rPr>
+          <w:noProof/>
+        </w:rPr>
+        <w:fldChar w:fldCharType="end"/>
+      </w:r>
+      <w:r>
+        <w:t>: Connecting the MPU breakout board to the NRF52-DK</w:t>
+      </w:r>
+    </w:p>
+    <w:p>
+      <w:pPr>
+        <w:pStyle w:val="Heading2"/>
+      </w:pPr>
+      <w:r>
+        <w:t>Testing communication</w:t>
+      </w:r>
+    </w:p>
+    <w:p>
+      <w:r>
+        <w:t xml:space="preserve">The provided </w:t>
+      </w:r>
+      <w:r>
+        <w:rPr>
+          <w:b/>
+        </w:rPr>
+        <w:t>I2C_HelloWorld_Mbed_NRF52_DK.hex</w:t>
+      </w:r>
+      <w:r>
+        <w:rPr>
+          <w:b/>
+        </w:rPr>
+        <w:t xml:space="preserve"> </w:t>
+      </w:r>
+      <w:r>
+        <w:t>program tests communication between the NRF52-DK and the PC (via USB-serial port) and the MPU-9250 (via I</w:t>
+      </w:r>
+      <w:r>
+        <w:rPr>
+          <w:vertAlign w:val="superscript"/>
+        </w:rPr>
+        <w:t>2</w:t>
+      </w:r>
+      <w:r>
+        <w:t>C).</w:t>
+      </w:r>
+    </w:p>
+    <w:p>
+      <w:pPr>
+        <w:pStyle w:val="ListParagraph"/>
+        <w:numPr>
+          <w:ilvl w:val="0"/>
+          <w:numId w:val="6"/>
+        </w:numPr>
+      </w:pPr>
+      <w:r>
+        <w:t>Connect the dev board to the PC via USB and switch on.</w:t>
+      </w:r>
+    </w:p>
+    <w:p>
+      <w:pPr>
+        <w:pStyle w:val="ListParagraph"/>
+        <w:numPr>
+          <w:ilvl w:val="0"/>
+          <w:numId w:val="6"/>
+        </w:numPr>
+      </w:pPr>
+      <w:r>
+        <w:t xml:space="preserve">Using a terminal application, open a connection to the J-Link CDC serial port using the following settings: </w:t>
+      </w:r>
+    </w:p>
+    <w:p>
+      <w:pPr>
+        <w:pStyle w:val="ListParagraph"/>
+        <w:numPr>
+          <w:ilvl w:val="1"/>
+          <w:numId w:val="6"/>
+        </w:numPr>
+      </w:pPr>
+      <w:r>
+        <w:t>Baud rate: 9600</w:t>
+      </w:r>
+    </w:p>
+    <w:p>
+      <w:pPr>
+        <w:pStyle w:val="ListParagraph"/>
+        <w:numPr>
+          <w:ilvl w:val="1"/>
+          <w:numId w:val="6"/>
+        </w:numPr>
+      </w:pPr>
+      <w:r>
+        <w:t>8 bits</w:t>
+      </w:r>
+    </w:p>
+    <w:p>
+      <w:pPr>
+        <w:pStyle w:val="ListParagraph"/>
+        <w:numPr>
+          <w:ilvl w:val="1"/>
+          <w:numId w:val="6"/>
+        </w:numPr>
+      </w:pPr>
+      <w:r>
+        <w:lastRenderedPageBreak/>
+        <w:t>Stop bits: 1</w:t>
+      </w:r>
+    </w:p>
+    <w:p>
+      <w:pPr>
+        <w:pStyle w:val="ListParagraph"/>
+        <w:numPr>
+          <w:ilvl w:val="0"/>
+          <w:numId w:val="6"/>
+        </w:numPr>
+      </w:pPr>
+      <w:r>
+        <w:t>Copy the above .hex file to the NRF52-DK mass storage device.</w:t>
+      </w:r>
+    </w:p>
+    <w:p>
+      <w:pPr>
+        <w:pStyle w:val="ListParagraph"/>
+        <w:numPr>
+          <w:ilvl w:val="0"/>
+          <w:numId w:val="6"/>
+        </w:numPr>
+        <w:spacing w:after="360"/>
+        <w:ind w:left="714" w:hanging="357"/>
+      </w:pPr>
+      <w:r>
+        <w:t xml:space="preserve">The program should now run and </w:t>
+      </w:r>
+      <w:r>
+        <w:t>display gyro output from the MPU. The values should be close to zero when static and increase when you rotate the sensor.</w:t>
+      </w:r>
+    </w:p>
+    <w:p>
+      <w:pPr>
+        <w:spacing w:after="360"/>
+        <w:ind w:left="357"/>
+      </w:pPr>
+      <w:r>
+        <w:rPr>
+          <w:noProof/>
+        </w:rPr>
+        <w:drawing>
+          <wp:inline distT="0" distB="0" distL="0" distR="0" wp14:anchorId="43499355" wp14:editId="78A5F134">
+            <wp:extent cx="4591050" cy="3400425"/>
+            <wp:effectExtent l="0" t="0" r="0" b="9525"/>
+            <wp:docPr id="5" name="Picture 5"/>
+            <wp:cNvGraphicFramePr>
+              <a:graphicFrameLocks xmlns:a="http://schemas.openxmlformats.org/drawingml/2006/main" noChangeAspect="1"/>
+            </wp:cNvGraphicFramePr>
+            <a:graphic xmlns:a="http://schemas.openxmlformats.org/drawingml/2006/main">
+              <a:graphicData uri="http://schemas.openxmlformats.org/drawingml/2006/picture">
+                <pic:pic xmlns:pic="http://schemas.openxmlformats.org/drawingml/2006/picture">
+                  <pic:nvPicPr>
+                    <pic:cNvPr id="1" name=""/>
+                    <pic:cNvPicPr/>
+                  </pic:nvPicPr>
+                  <pic:blipFill>
+                    <a:blip r:embed="rId7"/>
                     <a:stretch>
                       <a:fillRect/>
                     </a:stretch>
@@ -730,7 +943,7 @@
                   <pic:spPr>
                     <a:xfrm>
                       <a:off x="0" y="0"/>
-                      <a:ext cx="5731510" cy="4003040"/>
+                      <a:ext cx="4591050" cy="3400425"/>
                     </a:xfrm>
                     <a:prstGeom prst="rect">
                       <a:avLst/>
@@ -746,21 +959,43 @@
     <w:p>
       <w:pPr>
         <w:pStyle w:val="Caption"/>
-        <w:spacing w:after="360"/>
+        <w:ind w:firstLine="357"/>
       </w:pPr>
       <w:r>
         <w:t xml:space="preserve">Figure </w:t>
       </w:r>
-      <w:fldSimple w:instr=" SEQ Figure \* ARABIC ">
-        <w:r>
-          <w:rPr>
-            <w:noProof/>
-          </w:rPr>
-          <w:t>1</w:t>
-        </w:r>
-      </w:fldSimple>
-      <w:r>
-        <w:t>: Connecting the MPU breakout board to the NRF52-DK</w:t>
+      <w:r>
+        <w:rPr>
+          <w:noProof/>
+        </w:rPr>
+        <w:fldChar w:fldCharType="begin"/>
+      </w:r>
+      <w:r>
+        <w:rPr>
+          <w:noProof/>
+        </w:rPr>
+        <w:instrText xml:space="preserve"> SEQ Figure \* ARABIC </w:instrText>
+      </w:r>
+      <w:r>
+        <w:rPr>
+          <w:noProof/>
+        </w:rPr>
+        <w:fldChar w:fldCharType="separate"/>
+      </w:r>
+      <w:r>
+        <w:rPr>
+          <w:noProof/>
+        </w:rPr>
+        <w:t>2</w:t>
+      </w:r>
+      <w:r>
+        <w:rPr>
+          <w:noProof/>
+        </w:rPr>
+        <w:fldChar w:fldCharType="end"/>
+      </w:r>
+      <w:r>
+        <w:t>: Expected serial output when testing MPU comms</w:t>
       </w:r>
     </w:p>
     <w:p>
@@ -768,423 +1003,29 @@
         <w:pStyle w:val="Heading2"/>
       </w:pPr>
       <w:r>
-        <w:lastRenderedPageBreak/>
-        <w:t>Testing communication</w:t>
-      </w:r>
-    </w:p>
-    <w:p>
-      <w:r>
-        <w:t xml:space="preserve">The provided </w:t>
-      </w:r>
-      <w:r>
-        <w:rPr>
-          <w:b/>
-        </w:rPr>
-        <w:t>I2C_HelloWorld_Mbed_NRF52_DK.hex</w:t>
-      </w:r>
-      <w:r>
-        <w:rPr>
-          <w:b/>
-        </w:rPr>
-        <w:t xml:space="preserve"> </w:t>
-      </w:r>
-      <w:r>
-        <w:t>program tests communication between the NRF52-DK and the PC (via USB-serial port) and the MPU-9250 (via I</w:t>
-      </w:r>
-      <w:r>
-        <w:rPr>
-          <w:vertAlign w:val="superscript"/>
-        </w:rPr>
-        <w:t>2</w:t>
-      </w:r>
-      <w:r>
-        <w:t>C).</w:t>
-      </w:r>
-    </w:p>
-    <w:p>
-      <w:pPr>
-        <w:pStyle w:val="ListParagraph"/>
-        <w:numPr>
-          <w:ilvl w:val="0"/>
-          <w:numId w:val="6"/>
-        </w:numPr>
-      </w:pPr>
-      <w:r>
-        <w:t>Connect the dev board to the PC via USB and switch on.</w:t>
-      </w:r>
-    </w:p>
-    <w:p>
-      <w:pPr>
-        <w:pStyle w:val="ListParagraph"/>
-        <w:numPr>
-          <w:ilvl w:val="0"/>
-          <w:numId w:val="6"/>
-        </w:numPr>
-      </w:pPr>
-      <w:r>
-        <w:t xml:space="preserve">Using a terminal application, open a connection to the J-Link CDC serial port using the following settings: </w:t>
-      </w:r>
-    </w:p>
-    <w:p>
-      <w:pPr>
-        <w:pStyle w:val="ListParagraph"/>
-        <w:numPr>
-          <w:ilvl w:val="1"/>
-          <w:numId w:val="6"/>
-        </w:numPr>
-      </w:pPr>
-      <w:r>
-        <w:t>Baud rate: 9600</w:t>
-      </w:r>
-    </w:p>
-    <w:p>
-      <w:pPr>
-        <w:pStyle w:val="ListParagraph"/>
-        <w:numPr>
-          <w:ilvl w:val="1"/>
-          <w:numId w:val="6"/>
-        </w:numPr>
-      </w:pPr>
-      <w:r>
-        <w:t>8 bits</w:t>
-      </w:r>
-    </w:p>
-    <w:p>
-      <w:pPr>
-        <w:pStyle w:val="ListParagraph"/>
-        <w:numPr>
-          <w:ilvl w:val="1"/>
-          <w:numId w:val="6"/>
-        </w:numPr>
-      </w:pPr>
-      <w:r>
-        <w:t>Stop bits: 1</w:t>
-      </w:r>
-    </w:p>
-    <w:p>
-      <w:pPr>
-        <w:pStyle w:val="ListParagraph"/>
-        <w:numPr>
-          <w:ilvl w:val="0"/>
-          <w:numId w:val="6"/>
-        </w:numPr>
-      </w:pPr>
-      <w:r>
-        <w:t>Copy the above .hex file to the NRF52-DK mass storage device.</w:t>
-      </w:r>
-    </w:p>
-    <w:p>
-      <w:pPr>
-        <w:pStyle w:val="ListParagraph"/>
-        <w:numPr>
-          <w:ilvl w:val="0"/>
-          <w:numId w:val="6"/>
-        </w:numPr>
-        <w:spacing w:after="360"/>
-        <w:ind w:left="714" w:hanging="357"/>
-      </w:pPr>
-      <w:r>
-        <w:rPr>
-          <w:noProof/>
-          <w:lang w:eastAsia="en-GB"/>
-        </w:rPr>
-        <w:drawing>
-          <wp:anchor distT="0" distB="0" distL="114300" distR="114300" simplePos="0" relativeHeight="251658240" behindDoc="0" locked="0" layoutInCell="1" allowOverlap="1" wp14:anchorId="3F94334E" wp14:editId="33811572">
-            <wp:simplePos x="0" y="0"/>
-            <wp:positionH relativeFrom="margin">
-              <wp:posOffset>247650</wp:posOffset>
-            </wp:positionH>
-            <wp:positionV relativeFrom="paragraph">
-              <wp:posOffset>302260</wp:posOffset>
-            </wp:positionV>
-            <wp:extent cx="4610743" cy="3419952"/>
-            <wp:effectExtent l="0" t="0" r="0" b="9525"/>
-            <wp:wrapTopAndBottom/>
-            <wp:docPr id="4" name="Picture 4"/>
-            <wp:cNvGraphicFramePr>
-              <a:graphicFrameLocks xmlns:a="http://schemas.openxmlformats.org/drawingml/2006/main" noChangeAspect="1"/>
-            </wp:cNvGraphicFramePr>
-            <a:graphic xmlns:a="http://schemas.openxmlformats.org/drawingml/2006/main">
-              <a:graphicData uri="http://schemas.openxmlformats.org/drawingml/2006/picture">
-                <pic:pic xmlns:pic="http://schemas.openxmlformats.org/drawingml/2006/picture">
-                  <pic:nvPicPr>
-                    <pic:cNvPr id="4" name="Capture.PNG"/>
-                    <pic:cNvPicPr/>
-                  </pic:nvPicPr>
-                  <pic:blipFill>
-                    <a:blip r:embed="rId7">
-                      <a:extLst>
-                        <a:ext uri="{28A0092B-C50C-407E-A947-70E740481C1C}">
-                          <a14:useLocalDpi xmlns:a14="http://schemas.microsoft.com/office/drawing/2010/main" val="0"/>
-                        </a:ext>
-                      </a:extLst>
-                    </a:blip>
-                    <a:stretch>
-                      <a:fillRect/>
-                    </a:stretch>
-                  </pic:blipFill>
-                  <pic:spPr>
-                    <a:xfrm>
-                      <a:off x="0" y="0"/>
-                      <a:ext cx="4610743" cy="3419952"/>
-                    </a:xfrm>
-                    <a:prstGeom prst="rect">
-                      <a:avLst/>
-                    </a:prstGeom>
-                  </pic:spPr>
-                </pic:pic>
-              </a:graphicData>
-            </a:graphic>
-          </wp:anchor>
-        </w:drawing>
-      </w:r>
-      <w:r>
-        <w:t>The program should now run and query the “who am I” address of the MPU.</w:t>
-      </w:r>
-    </w:p>
-    <w:p>
-      <w:pPr>
-        <w:pStyle w:val="Caption"/>
-        <w:ind w:firstLine="357"/>
-      </w:pPr>
-      <w:r>
-        <w:t xml:space="preserve">Figure </w:t>
-      </w:r>
-      <w:fldSimple w:instr=" SEQ Figure \* ARABIC ">
-        <w:r>
-          <w:rPr>
-            <w:noProof/>
-          </w:rPr>
-          <w:t>2</w:t>
-        </w:r>
-      </w:fldSimple>
-      <w:r>
-        <w:t>: Expected serial output when testing MPU comms</w:t>
-      </w:r>
-    </w:p>
-    <w:p>
-      <w:pPr>
-        <w:pStyle w:val="Heading1"/>
-      </w:pPr>
+        <w:t>Testing BLE communication</w:t>
+      </w:r>
+    </w:p>
+    <w:p>
+      <w:r>
+        <w:t xml:space="preserve">We recommend using the excellent Nordic </w:t>
+      </w:r>
       <w:proofErr w:type="spellStart"/>
       <w:r>
-        <w:t>Mbed</w:t>
+        <w:t>nRF</w:t>
       </w:r>
       <w:proofErr w:type="spellEnd"/>
       <w:r>
-        <w:t xml:space="preserve"> development platform</w:t>
-      </w:r>
-    </w:p>
-    <w:p>
-      <w:r>
-        <w:t xml:space="preserve">We will use the </w:t>
-      </w:r>
-      <w:proofErr w:type="spellStart"/>
-      <w:r>
-        <w:t>mbed</w:t>
-      </w:r>
-      <w:proofErr w:type="spellEnd"/>
-      <w:r>
-        <w:t xml:space="preserve"> development platform to compile firmware to run on the NEF52-DK board, which is fully supported in </w:t>
-      </w:r>
-      <w:proofErr w:type="spellStart"/>
-      <w:r>
-        <w:t>mbed</w:t>
-      </w:r>
-      <w:proofErr w:type="spellEnd"/>
-      <w:r>
-        <w:t xml:space="preserve"> OS 5</w:t>
-      </w:r>
-      <w:r>
-        <w:t>.</w:t>
-      </w:r>
-      <w:r>
-        <w:t xml:space="preserve"> See the handbook for more information:</w:t>
-      </w:r>
-      <w:r>
-        <w:t xml:space="preserve"> </w:t>
+        <w:t xml:space="preserve"> Connect app for BLE debugging. This allows you to see the services provided by your BLE device, stream data from notifications and log it to a file. </w:t>
       </w:r>
       <w:hyperlink r:id="rId8" w:history="1">
         <w:r>
           <w:rPr>
             <w:rStyle w:val="Hyperlink"/>
           </w:rPr>
-          <w:t>https://docs.mbed.com/docs/mbed-os-handbook/en/latest/</w:t>
+          <w:t>https://www.nordicsemi.com/eng/Products/Nordic-mobile-Apps/nRF-Connect-for-mobile-previously-called-nRF-Master-Control-Panel</w:t>
         </w:r>
       </w:hyperlink>
-      <w:r>
-        <w:t xml:space="preserve"> </w:t>
-      </w:r>
-    </w:p>
-    <w:p>
-      <w:pPr>
-        <w:pStyle w:val="Heading2"/>
-      </w:pPr>
-      <w:r>
-        <w:t>Online compiler</w:t>
-      </w:r>
-    </w:p>
-    <w:p>
-      <w:r>
-        <w:t xml:space="preserve">We recommend that you use the </w:t>
-      </w:r>
-      <w:proofErr w:type="spellStart"/>
-      <w:r>
-        <w:t>mbed</w:t>
-      </w:r>
-      <w:proofErr w:type="spellEnd"/>
-      <w:r>
-        <w:t xml:space="preserve"> online IDE and compiler for your firmware development. Documentation can be found here: </w:t>
-      </w:r>
-      <w:hyperlink r:id="rId9" w:history="1">
-        <w:r>
-          <w:rPr>
-            <w:rStyle w:val="Hyperlink"/>
-          </w:rPr>
-          <w:t>https://developer.mbed.org/handbook/mbed-Compiler</w:t>
-        </w:r>
-      </w:hyperlink>
-    </w:p>
-    <w:p>
-      <w:r>
-        <w:t>Once you’ve registered for an account you’ll have access to your own workspace. This will allow you to compile code and download the resulting firmware image to copy to the dev board.</w:t>
-      </w:r>
-    </w:p>
-    <w:p>
-      <w:pPr>
-        <w:pStyle w:val="Heading2"/>
-      </w:pPr>
-      <w:r>
-        <w:t>Local toolchain</w:t>
-      </w:r>
-    </w:p>
-    <w:p>
-      <w:r>
-        <w:t>Although it is possible to set up an embedded toolchain on your local machine, this can be tricky. You are free to attempt this at your own risk, but we won’t be providing any support!</w:t>
-      </w:r>
-    </w:p>
-    <w:p>
-      <w:pPr>
-        <w:pStyle w:val="Heading2"/>
-      </w:pPr>
-      <w:r>
-        <w:lastRenderedPageBreak/>
-        <w:t>Libraries</w:t>
-      </w:r>
-    </w:p>
-    <w:p>
-      <w:r>
-        <w:t xml:space="preserve">There are several </w:t>
-      </w:r>
-      <w:proofErr w:type="spellStart"/>
-      <w:r>
-        <w:t>mbed</w:t>
-      </w:r>
-      <w:proofErr w:type="spellEnd"/>
-      <w:r>
-        <w:t xml:space="preserve"> libraries for communicating with the MPU-9250, which are available from the online compiler. The reference firmware uses this one: </w:t>
-      </w:r>
-      <w:hyperlink r:id="rId10" w:history="1">
-        <w:r>
-          <w:rPr>
-            <w:rStyle w:val="Hyperlink"/>
-          </w:rPr>
-          <w:t>https://developer.mbed.org/teams/Edutech/code/MPU9250/</w:t>
-        </w:r>
-      </w:hyperlink>
-    </w:p>
-    <w:p>
-      <w:pPr>
-        <w:pStyle w:val="Heading1"/>
-      </w:pPr>
-      <w:r>
-        <w:t>Android</w:t>
-      </w:r>
-    </w:p>
-    <w:p>
-      <w:pPr>
-        <w:rPr>
-          <w:rStyle w:val="Hyperlink"/>
-        </w:rPr>
-      </w:pPr>
-      <w:r>
-        <w:t>You will be developing an A</w:t>
-      </w:r>
-      <w:r>
-        <w:t xml:space="preserve">ndroid application to communicate with the NRF52-DK over BLE. Documentation is here: </w:t>
-      </w:r>
-      <w:hyperlink r:id="rId11" w:history="1">
-        <w:r>
-          <w:rPr>
-            <w:rStyle w:val="Hyperlink"/>
-          </w:rPr>
-          <w:t>https://developer.android.com</w:t>
-        </w:r>
-      </w:hyperlink>
-    </w:p>
-    <w:p>
-      <w:r>
-        <w:t xml:space="preserve">Android Studio </w:t>
-      </w:r>
-      <w:r>
-        <w:t>is</w:t>
-      </w:r>
-      <w:r>
-        <w:t xml:space="preserve"> available on the dice machines and is the recommended development environment.</w:t>
-      </w:r>
-    </w:p>
-    <w:p>
-      <w:pPr>
-        <w:pStyle w:val="Heading2"/>
-      </w:pPr>
-      <w:r>
-        <w:t>Testing BLE communication</w:t>
-      </w:r>
-    </w:p>
-    <w:p>
-      <w:r>
-        <w:t xml:space="preserve">We recommend using the excellent Nordic </w:t>
-      </w:r>
-      <w:proofErr w:type="spellStart"/>
-      <w:r>
-        <w:t>nRF</w:t>
-      </w:r>
-      <w:proofErr w:type="spellEnd"/>
-      <w:r>
-        <w:t xml:space="preserve"> Connect app for BLE debugging. This allows you to see the services provided by your BLE device, stream data from notifications and log it to a file. </w:t>
-      </w:r>
-      <w:bookmarkStart w:id="0" w:name="_GoBack"/>
-      <w:r>
-        <w:rPr>
-          <w:rStyle w:val="Hyperlink"/>
-        </w:rPr>
-        <w:fldChar w:fldCharType="begin"/>
-      </w:r>
-      <w:r>
-        <w:rPr>
-          <w:rStyle w:val="Hyperlink"/>
-        </w:rPr>
-        <w:instrText xml:space="preserve"> HYPERLINK "https://www.nordicsemi.com/eng/Products/Nordic-mobile-Apps/nRF-Connect-for-mobile-previously-called-nRF-Master-Control-Panel" </w:instrText>
-      </w:r>
-      <w:r>
-        <w:rPr>
-          <w:rStyle w:val="Hyperlink"/>
-        </w:rPr>
-        <w:fldChar w:fldCharType="separate"/>
-      </w:r>
-      <w:r>
-        <w:rPr>
-          <w:rStyle w:val="Hyperlink"/>
-        </w:rPr>
-        <w:t>https://www.nordicsemi.com/eng/Products/Nordic-mobile-Apps/nRF-Connect-for-mobile-previously-called-nRF-Master-Control-Panel</w:t>
-      </w:r>
-      <w:r>
-        <w:rPr>
-          <w:rStyle w:val="Hyperlink"/>
-        </w:rPr>
-        <w:fldChar w:fldCharType="end"/>
-      </w:r>
-      <w:bookmarkEnd w:id="0"/>
     </w:p>
     <w:p>
       <w:pPr>
@@ -1213,25 +1054,7 @@
         <w:rPr>
           <w:bCs/>
         </w:rPr>
-        <w:t>BLE example. This will s</w:t>
-      </w:r>
-      <w:r>
-        <w:rPr>
-          <w:bCs/>
-        </w:rPr>
-        <w:t>end fake battery level values</w:t>
-      </w:r>
-      <w:r>
-        <w:rPr>
-          <w:bCs/>
-        </w:rPr>
-        <w:t>, for testing the Bluetooth communication</w:t>
-      </w:r>
-      <w:r>
-        <w:rPr>
-          <w:bCs/>
-        </w:rPr>
-        <w:t>.</w:t>
+        <w:t>BLE example. This will send fake battery level values, for testing the Bluetooth communication.</w:t>
       </w:r>
     </w:p>
     <w:p>
@@ -1243,7 +1066,15 @@
         </w:numPr>
       </w:pPr>
       <w:r>
-        <w:t>Copy the .hex firmware image to your dev board as described earlier.</w:t>
+        <w:t xml:space="preserve">Copy </w:t>
+      </w:r>
+      <w:proofErr w:type="gramStart"/>
+      <w:r>
+        <w:t>the .hex</w:t>
+      </w:r>
+      <w:proofErr w:type="gramEnd"/>
+      <w:r>
+        <w:t xml:space="preserve"> firmware image to your dev board as described earlier.</w:t>
       </w:r>
     </w:p>
     <w:p>
@@ -1338,25 +1169,13 @@
         <w:rPr>
           <w:i/>
         </w:rPr>
-        <w:t>B</w:t>
+        <w:t xml:space="preserve">Battery </w:t>
       </w:r>
       <w:r>
         <w:rPr>
           <w:i/>
         </w:rPr>
-        <w:t xml:space="preserve">attery </w:t>
-      </w:r>
-      <w:r>
-        <w:rPr>
-          <w:i/>
-        </w:rPr>
-        <w:t>L</w:t>
-      </w:r>
-      <w:r>
-        <w:rPr>
-          <w:i/>
-        </w:rPr>
-        <w:t>evel</w:t>
+        <w:t>Level</w:t>
       </w:r>
       <w:r>
         <w:t xml:space="preserve"> </w:t>
@@ -1376,7 +1195,7 @@
         </w:rPr>
         <w:lastRenderedPageBreak/>
         <w:drawing>
-          <wp:inline distT="0" distB="0" distL="0" distR="0" wp14:anchorId="7A2095A5" wp14:editId="4F19D5F9">
+          <wp:inline distT="0" distB="0" distL="0" distR="0" wp14:anchorId="10292733" wp14:editId="15D188C7">
             <wp:extent cx="2586990" cy="4513322"/>
             <wp:effectExtent l="0" t="0" r="3810" b="1905"/>
             <wp:docPr id="2" name="Picture 2"/>
@@ -1391,7 +1210,7 @@
                     <pic:cNvPicPr/>
                   </pic:nvPicPr>
                   <pic:blipFill>
-                    <a:blip r:embed="rId12" cstate="print">
+                    <a:blip r:embed="rId9" cstate="print">
                       <a:extLst>
                         <a:ext uri="{28A0092B-C50C-407E-A947-70E740481C1C}">
                           <a14:useLocalDpi xmlns:a14="http://schemas.microsoft.com/office/drawing/2010/main" val="0"/>
@@ -1430,7 +1249,7 @@
           <w:lang w:eastAsia="en-GB"/>
         </w:rPr>
         <w:drawing>
-          <wp:inline distT="0" distB="0" distL="0" distR="0" wp14:anchorId="2D329530" wp14:editId="08922337">
+          <wp:inline distT="0" distB="0" distL="0" distR="0" wp14:anchorId="2278E514" wp14:editId="12F8FF3E">
             <wp:extent cx="2751073" cy="4504055"/>
             <wp:effectExtent l="0" t="0" r="0" b="0"/>
             <wp:docPr id="3" name="Picture 3"/>
@@ -1445,7 +1264,7 @@
                     <pic:cNvPicPr/>
                   </pic:nvPicPr>
                   <pic:blipFill>
-                    <a:blip r:embed="rId13" cstate="print">
+                    <a:blip r:embed="rId10" cstate="print">
                       <a:extLst>
                         <a:ext uri="{28A0092B-C50C-407E-A947-70E740481C1C}">
                           <a14:useLocalDpi xmlns:a14="http://schemas.microsoft.com/office/drawing/2010/main" val="0"/>
@@ -1472,6 +1291,396 @@
         </w:drawing>
       </w:r>
     </w:p>
+    <w:p/>
+    <w:p>
+      <w:pPr>
+        <w:pStyle w:val="Heading1"/>
+      </w:pPr>
+      <w:proofErr w:type="spellStart"/>
+      <w:r>
+        <w:t>Mbed</w:t>
+      </w:r>
+      <w:proofErr w:type="spellEnd"/>
+      <w:r>
+        <w:t xml:space="preserve"> development platform</w:t>
+      </w:r>
+    </w:p>
+    <w:p>
+      <w:r>
+        <w:t xml:space="preserve">We will use the </w:t>
+      </w:r>
+      <w:proofErr w:type="spellStart"/>
+      <w:r>
+        <w:t>mbed</w:t>
+      </w:r>
+      <w:proofErr w:type="spellEnd"/>
+      <w:r>
+        <w:t xml:space="preserve"> development platform to compile firmware to run on the NEF52-DK board, which is fully supported in </w:t>
+      </w:r>
+      <w:proofErr w:type="spellStart"/>
+      <w:r>
+        <w:t>mbed</w:t>
+      </w:r>
+      <w:proofErr w:type="spellEnd"/>
+      <w:r>
+        <w:t xml:space="preserve"> OS 5</w:t>
+      </w:r>
+      <w:r>
+        <w:t>.</w:t>
+      </w:r>
+      <w:r>
+        <w:t xml:space="preserve"> See the handbook for more information:</w:t>
+      </w:r>
+      <w:r>
+        <w:t xml:space="preserve"> </w:t>
+      </w:r>
+      <w:hyperlink r:id="rId11" w:history="1">
+        <w:r>
+          <w:rPr>
+            <w:rStyle w:val="Hyperlink"/>
+          </w:rPr>
+          <w:t>https://docs.mbed.com/docs/</w:t>
+        </w:r>
+        <w:r>
+          <w:rPr>
+            <w:rStyle w:val="Hyperlink"/>
+          </w:rPr>
+          <w:t>m</w:t>
+        </w:r>
+        <w:r>
+          <w:rPr>
+            <w:rStyle w:val="Hyperlink"/>
+          </w:rPr>
+          <w:t>bed-os-handbook/en/latest/</w:t>
+        </w:r>
+      </w:hyperlink>
+      <w:r>
+        <w:t xml:space="preserve"> </w:t>
+      </w:r>
+    </w:p>
+    <w:p>
+      <w:pPr>
+        <w:pStyle w:val="Heading2"/>
+      </w:pPr>
+      <w:r>
+        <w:t>Online compiler</w:t>
+      </w:r>
+    </w:p>
+    <w:p>
+      <w:r>
+        <w:t xml:space="preserve">We recommend that you use the </w:t>
+      </w:r>
+      <w:proofErr w:type="spellStart"/>
+      <w:r>
+        <w:t>mbed</w:t>
+      </w:r>
+      <w:proofErr w:type="spellEnd"/>
+      <w:r>
+        <w:t xml:space="preserve"> online IDE and compiler for your firmware development. </w:t>
+      </w:r>
+    </w:p>
+    <w:p>
+      <w:r>
+        <w:t xml:space="preserve">Once you’ve registered for an account </w:t>
+      </w:r>
+      <w:r>
+        <w:t xml:space="preserve">and set your hardware to the NRF52-DK </w:t>
+      </w:r>
+      <w:r>
+        <w:t>you’ll have access to your own workspace. This will allow you to compile code and download the resulting firmware image to copy to the dev board.</w:t>
+      </w:r>
+      <w:r>
+        <w:t xml:space="preserve"> There is also an in-built version control system for you to use for your </w:t>
+      </w:r>
+      <w:proofErr w:type="spellStart"/>
+      <w:r>
+        <w:t>mbed</w:t>
+      </w:r>
+      <w:proofErr w:type="spellEnd"/>
+      <w:r>
+        <w:t xml:space="preserve"> projects.</w:t>
+      </w:r>
+    </w:p>
+    <w:p>
+      <w:pPr>
+        <w:pStyle w:val="Heading2"/>
+      </w:pPr>
+      <w:r>
+        <w:t>Example code</w:t>
+      </w:r>
+    </w:p>
+    <w:p>
+      <w:r>
+        <w:t xml:space="preserve">The OS5 </w:t>
+      </w:r>
+      <w:proofErr w:type="spellStart"/>
+      <w:r>
+        <w:t>mbed-os-exanple</w:t>
+      </w:r>
+      <w:proofErr w:type="spellEnd"/>
+      <w:r>
+        <w:t xml:space="preserve"> projects are a good starting point for your own firmware. </w:t>
+      </w:r>
+    </w:p>
+    <w:p>
+      <w:hyperlink r:id="rId12" w:history="1">
+        <w:r>
+          <w:rPr>
+            <w:rStyle w:val="Hyperlink"/>
+          </w:rPr>
+          <w:t>https://os.mbed.com/teams/mbed-os-examples/code/</w:t>
+        </w:r>
+      </w:hyperlink>
+    </w:p>
+    <w:p>
+      <w:r>
+        <w:t xml:space="preserve">We recommend starting with the </w:t>
+      </w:r>
+      <w:proofErr w:type="spellStart"/>
+      <w:r>
+        <w:t>blinky</w:t>
+      </w:r>
+      <w:proofErr w:type="spellEnd"/>
+      <w:r>
+        <w:t xml:space="preserve"> example, which flashes LED1 as seen in the first test program above.</w:t>
+      </w:r>
+    </w:p>
+    <w:p>
+      <w:hyperlink r:id="rId13" w:history="1">
+        <w:r>
+          <w:rPr>
+            <w:rStyle w:val="Hyperlink"/>
+          </w:rPr>
+          <w:t>https://os.mbed.com/teams/mbed-os-examples/code/mbed-os-example-blinky/</w:t>
+        </w:r>
+      </w:hyperlink>
+    </w:p>
+    <w:p>
+      <w:r>
+        <w:lastRenderedPageBreak/>
+        <w:t xml:space="preserve">You can use the </w:t>
+      </w:r>
+      <w:r>
+        <w:rPr>
+          <w:i/>
+        </w:rPr>
+        <w:t>Import into compiler</w:t>
+      </w:r>
+      <w:r>
+        <w:rPr>
+          <w:i/>
+        </w:rPr>
+        <w:t xml:space="preserve"> </w:t>
+      </w:r>
+      <w:r>
+        <w:t xml:space="preserve">button to import the project into your own workspace in the </w:t>
+      </w:r>
+      <w:proofErr w:type="spellStart"/>
+      <w:r>
+        <w:t>mbed</w:t>
+      </w:r>
+      <w:proofErr w:type="spellEnd"/>
+      <w:r>
+        <w:t xml:space="preserve"> online compiler. Now try to compile and run the </w:t>
+      </w:r>
+      <w:proofErr w:type="spellStart"/>
+      <w:r>
+        <w:t>blinky</w:t>
+      </w:r>
+      <w:proofErr w:type="spellEnd"/>
+      <w:r>
+        <w:t xml:space="preserve"> example on your board.</w:t>
+      </w:r>
+      <w:bookmarkStart w:id="0" w:name="_GoBack"/>
+      <w:bookmarkEnd w:id="0"/>
+    </w:p>
+    <w:p>
+      <w:pPr>
+        <w:pStyle w:val="Heading2"/>
+      </w:pPr>
+      <w:r>
+        <w:t>Local toolchain</w:t>
+      </w:r>
+    </w:p>
+    <w:p>
+      <w:r>
+        <w:t>Although it is possible to set up an embedded toolchain on your local machine, this can be tricky. You are free to attempt this at your own risk, but we won’t be providing any support!</w:t>
+      </w:r>
+    </w:p>
+    <w:p>
+      <w:pPr>
+        <w:pStyle w:val="Heading2"/>
+      </w:pPr>
+      <w:r>
+        <w:t>Libraries</w:t>
+      </w:r>
+    </w:p>
+    <w:p>
+      <w:pPr>
+        <w:rPr>
+          <w:rStyle w:val="Hyperlink"/>
+        </w:rPr>
+      </w:pPr>
+      <w:r>
+        <w:t xml:space="preserve">There are several </w:t>
+      </w:r>
+      <w:proofErr w:type="spellStart"/>
+      <w:r>
+        <w:t>mbed</w:t>
+      </w:r>
+      <w:proofErr w:type="spellEnd"/>
+      <w:r>
+        <w:t xml:space="preserve"> libraries for communicating with the MPU-9250, which are available from the online compiler. The </w:t>
+      </w:r>
+      <w:r>
+        <w:t>test</w:t>
+      </w:r>
+      <w:r>
+        <w:t xml:space="preserve"> firmware uses this one: </w:t>
+      </w:r>
+      <w:hyperlink r:id="rId14" w:history="1">
+        <w:r>
+          <w:rPr>
+            <w:rStyle w:val="Hyperlink"/>
+          </w:rPr>
+          <w:t>https://developer.mbed.org/teams/Edu</w:t>
+        </w:r>
+        <w:r>
+          <w:rPr>
+            <w:rStyle w:val="Hyperlink"/>
+          </w:rPr>
+          <w:t>t</w:t>
+        </w:r>
+        <w:r>
+          <w:rPr>
+            <w:rStyle w:val="Hyperlink"/>
+          </w:rPr>
+          <w:t>ech/code/MPU9250/</w:t>
+        </w:r>
+      </w:hyperlink>
+    </w:p>
+    <w:p>
+      <w:pPr>
+        <w:pStyle w:val="Heading2"/>
+      </w:pPr>
+      <w:r>
+        <w:t>Debugging</w:t>
+      </w:r>
+    </w:p>
+    <w:p>
+      <w:r>
+        <w:t>There are several methods of debugging that you may find useful:</w:t>
+      </w:r>
+    </w:p>
+    <w:p>
+      <w:pPr>
+        <w:pStyle w:val="ListParagraph"/>
+        <w:numPr>
+          <w:ilvl w:val="0"/>
+          <w:numId w:val="7"/>
+        </w:numPr>
+      </w:pPr>
+      <w:r>
+        <w:t>LEDs – 4 of these can be switched on and off and is probably the simplest way to view output from your code</w:t>
+      </w:r>
+    </w:p>
+    <w:p>
+      <w:pPr>
+        <w:pStyle w:val="ListParagraph"/>
+        <w:numPr>
+          <w:ilvl w:val="0"/>
+          <w:numId w:val="7"/>
+        </w:numPr>
+      </w:pPr>
+      <w:r>
+        <w:t xml:space="preserve">Buttons – There are 4 buttons on the </w:t>
+      </w:r>
+      <w:proofErr w:type="spellStart"/>
+      <w:r>
+        <w:t>mbed</w:t>
+      </w:r>
+      <w:proofErr w:type="spellEnd"/>
+      <w:r>
+        <w:t xml:space="preserve"> board to you can set to perform actions in your firmware</w:t>
+      </w:r>
+    </w:p>
+    <w:p>
+      <w:pPr>
+        <w:pStyle w:val="ListParagraph"/>
+        <w:numPr>
+          <w:ilvl w:val="0"/>
+          <w:numId w:val="7"/>
+        </w:numPr>
+      </w:pPr>
+      <w:r>
+        <w:t>Serial output – As tested in the above example, provides more detailed output when connected to a PC</w:t>
+      </w:r>
+    </w:p>
+    <w:p>
+      <w:pPr>
+        <w:pStyle w:val="ListParagraph"/>
+        <w:numPr>
+          <w:ilvl w:val="0"/>
+          <w:numId w:val="7"/>
+        </w:numPr>
+      </w:pPr>
+      <w:r>
+        <w:t>BLE – More likely to be used for the final output of your firmware, but you can also send values for debugging</w:t>
+      </w:r>
+    </w:p>
+    <w:p>
+      <w:pPr>
+        <w:pStyle w:val="ListParagraph"/>
+        <w:numPr>
+          <w:ilvl w:val="0"/>
+          <w:numId w:val="7"/>
+        </w:numPr>
+      </w:pPr>
+      <w:r>
+        <w:t>If everything seems broken, please check the coin cell battery voltage on the board!</w:t>
+      </w:r>
+    </w:p>
+    <w:p>
+      <w:pPr>
+        <w:pStyle w:val="Heading2"/>
+      </w:pPr>
+      <w:proofErr w:type="spellStart"/>
+      <w:r>
+        <w:t>Mbed</w:t>
+      </w:r>
+      <w:proofErr w:type="spellEnd"/>
+      <w:r>
+        <w:t xml:space="preserve"> bugs</w:t>
+      </w:r>
+    </w:p>
+    <w:p>
+      <w:proofErr w:type="spellStart"/>
+      <w:r>
+        <w:t>Mbed</w:t>
+      </w:r>
+      <w:proofErr w:type="spellEnd"/>
+      <w:r>
+        <w:t xml:space="preserve"> is not perfect and you may experience compile errors or other bugs. Please share these and any solutions on piazza. Often rolling back the </w:t>
+      </w:r>
+      <w:proofErr w:type="spellStart"/>
+      <w:r>
+        <w:t>mbed-os</w:t>
+      </w:r>
+      <w:proofErr w:type="spellEnd"/>
+      <w:r>
+        <w:t xml:space="preserve"> library to the previous version using the </w:t>
+      </w:r>
+      <w:r>
+        <w:rPr>
+          <w:i/>
+        </w:rPr>
+        <w:t>Revisions</w:t>
+      </w:r>
+      <w:r>
+        <w:t xml:space="preserve"> option in the online compiler will fix build errors.</w:t>
+      </w:r>
+    </w:p>
+    <w:p/>
     <w:sectPr>
       <w:pgSz w:w="11906" w:h="16838"/>
       <w:pgMar w:top="1440" w:right="1440" w:bottom="1440" w:left="1440" w:header="708" w:footer="708" w:gutter="0"/>
@@ -1797,6 +2006,119 @@
     </w:lvl>
   </w:abstractNum>
   <w:abstractNum w:abstractNumId="3" w15:restartNumberingAfterBreak="0">
+    <w:nsid w:val="2FB26E64"/>
+    <w:multiLevelType w:val="hybridMultilevel"/>
+    <w:tmpl w:val="A39E763A"/>
+    <w:lvl w:ilvl="0" w:tplc="08090001">
+      <w:start w:val="1"/>
+      <w:numFmt w:val="bullet"/>
+      <w:lvlText w:val=""/>
+      <w:lvlJc w:val="left"/>
+      <w:pPr>
+        <w:ind w:left="720" w:hanging="360"/>
+      </w:pPr>
+      <w:rPr>
+        <w:rFonts w:ascii="Symbol" w:hAnsi="Symbol" w:hint="default"/>
+      </w:rPr>
+    </w:lvl>
+    <w:lvl w:ilvl="1" w:tplc="08090003" w:tentative="1">
+      <w:start w:val="1"/>
+      <w:numFmt w:val="bullet"/>
+      <w:lvlText w:val="o"/>
+      <w:lvlJc w:val="left"/>
+      <w:pPr>
+        <w:ind w:left="1440" w:hanging="360"/>
+      </w:pPr>
+      <w:rPr>
+        <w:rFonts w:ascii="Courier New" w:hAnsi="Courier New" w:cs="Courier New" w:hint="default"/>
+      </w:rPr>
+    </w:lvl>
+    <w:lvl w:ilvl="2" w:tplc="08090005" w:tentative="1">
+      <w:start w:val="1"/>
+      <w:numFmt w:val="bullet"/>
+      <w:lvlText w:val=""/>
+      <w:lvlJc w:val="left"/>
+      <w:pPr>
+        <w:ind w:left="2160" w:hanging="360"/>
+      </w:pPr>
+      <w:rPr>
+        <w:rFonts w:ascii="Wingdings" w:hAnsi="Wingdings" w:hint="default"/>
+      </w:rPr>
+    </w:lvl>
+    <w:lvl w:ilvl="3" w:tplc="08090001" w:tentative="1">
+      <w:start w:val="1"/>
+      <w:numFmt w:val="bullet"/>
+      <w:lvlText w:val=""/>
+      <w:lvlJc w:val="left"/>
+      <w:pPr>
+        <w:ind w:left="2880" w:hanging="360"/>
+      </w:pPr>
+      <w:rPr>
+        <w:rFonts w:ascii="Symbol" w:hAnsi="Symbol" w:hint="default"/>
+      </w:rPr>
+    </w:lvl>
+    <w:lvl w:ilvl="4" w:tplc="08090003" w:tentative="1">
+      <w:start w:val="1"/>
+      <w:numFmt w:val="bullet"/>
+      <w:lvlText w:val="o"/>
+      <w:lvlJc w:val="left"/>
+      <w:pPr>
+        <w:ind w:left="3600" w:hanging="360"/>
+      </w:pPr>
+      <w:rPr>
+        <w:rFonts w:ascii="Courier New" w:hAnsi="Courier New" w:cs="Courier New" w:hint="default"/>
+      </w:rPr>
+    </w:lvl>
+    <w:lvl w:ilvl="5" w:tplc="08090005" w:tentative="1">
+      <w:start w:val="1"/>
+      <w:numFmt w:val="bullet"/>
+      <w:lvlText w:val=""/>
+      <w:lvlJc w:val="left"/>
+      <w:pPr>
+        <w:ind w:left="4320" w:hanging="360"/>
+      </w:pPr>
+      <w:rPr>
+        <w:rFonts w:ascii="Wingdings" w:hAnsi="Wingdings" w:hint="default"/>
+      </w:rPr>
+    </w:lvl>
+    <w:lvl w:ilvl="6" w:tplc="08090001" w:tentative="1">
+      <w:start w:val="1"/>
+      <w:numFmt w:val="bullet"/>
+      <w:lvlText w:val=""/>
+      <w:lvlJc w:val="left"/>
+      <w:pPr>
+        <w:ind w:left="5040" w:hanging="360"/>
+      </w:pPr>
+      <w:rPr>
+        <w:rFonts w:ascii="Symbol" w:hAnsi="Symbol" w:hint="default"/>
+      </w:rPr>
+    </w:lvl>
+    <w:lvl w:ilvl="7" w:tplc="08090003" w:tentative="1">
+      <w:start w:val="1"/>
+      <w:numFmt w:val="bullet"/>
+      <w:lvlText w:val="o"/>
+      <w:lvlJc w:val="left"/>
+      <w:pPr>
+        <w:ind w:left="5760" w:hanging="360"/>
+      </w:pPr>
+      <w:rPr>
+        <w:rFonts w:ascii="Courier New" w:hAnsi="Courier New" w:cs="Courier New" w:hint="default"/>
+      </w:rPr>
+    </w:lvl>
+    <w:lvl w:ilvl="8" w:tplc="08090005" w:tentative="1">
+      <w:start w:val="1"/>
+      <w:numFmt w:val="bullet"/>
+      <w:lvlText w:val=""/>
+      <w:lvlJc w:val="left"/>
+      <w:pPr>
+        <w:ind w:left="6480" w:hanging="360"/>
+      </w:pPr>
+      <w:rPr>
+        <w:rFonts w:ascii="Wingdings" w:hAnsi="Wingdings" w:hint="default"/>
+      </w:rPr>
+    </w:lvl>
+  </w:abstractNum>
+  <w:abstractNum w:abstractNumId="4" w15:restartNumberingAfterBreak="0">
     <w:nsid w:val="400C56CC"/>
     <w:multiLevelType w:val="hybridMultilevel"/>
     <w:tmpl w:val="0CB4B8C6"/>
@@ -1882,7 +2204,7 @@
       </w:pPr>
     </w:lvl>
   </w:abstractNum>
-  <w:abstractNum w:abstractNumId="4" w15:restartNumberingAfterBreak="0">
+  <w:abstractNum w:abstractNumId="5" w15:restartNumberingAfterBreak="0">
     <w:nsid w:val="44E8439F"/>
     <w:multiLevelType w:val="hybridMultilevel"/>
     <w:tmpl w:val="C9208B12"/>
@@ -1968,7 +2290,7 @@
       </w:pPr>
     </w:lvl>
   </w:abstractNum>
-  <w:abstractNum w:abstractNumId="5" w15:restartNumberingAfterBreak="0">
+  <w:abstractNum w:abstractNumId="6" w15:restartNumberingAfterBreak="0">
     <w:nsid w:val="745660EA"/>
     <w:multiLevelType w:val="hybridMultilevel"/>
     <w:tmpl w:val="9EE8B89A"/>
@@ -2058,7 +2380,7 @@
     <w:abstractNumId w:val="2"/>
   </w:num>
   <w:num w:numId="2">
-    <w:abstractNumId w:val="5"/>
+    <w:abstractNumId w:val="6"/>
   </w:num>
   <w:num w:numId="3">
     <w:abstractNumId w:val="0"/>
@@ -2067,10 +2389,13 @@
     <w:abstractNumId w:val="1"/>
   </w:num>
   <w:num w:numId="5">
-    <w:abstractNumId w:val="3"/>
+    <w:abstractNumId w:val="4"/>
   </w:num>
   <w:num w:numId="6">
-    <w:abstractNumId w:val="4"/>
+    <w:abstractNumId w:val="5"/>
+  </w:num>
+  <w:num w:numId="7">
+    <w:abstractNumId w:val="3"/>
   </w:num>
 </w:numbering>
 </file>
@@ -2198,6 +2523,7 @@
     <w:lsdException w:name="HTML Sample" w:semiHidden="1" w:unhideWhenUsed="1"/>
     <w:lsdException w:name="HTML Typewriter" w:semiHidden="1" w:unhideWhenUsed="1"/>
     <w:lsdException w:name="HTML Variable" w:semiHidden="1" w:unhideWhenUsed="1"/>
+    <w:lsdException w:name="Normal Table" w:semiHidden="1" w:unhideWhenUsed="1"/>
     <w:lsdException w:name="annotation subject" w:semiHidden="1" w:unhideWhenUsed="1"/>
     <w:lsdException w:name="No List" w:semiHidden="1" w:unhideWhenUsed="1"/>
     <w:lsdException w:name="Outline List 1" w:semiHidden="1" w:unhideWhenUsed="1"/>
@@ -2244,8 +2570,10 @@
     <w:lsdException w:name="Table Subtle 2" w:semiHidden="1" w:unhideWhenUsed="1"/>
     <w:lsdException w:name="Table Web 1" w:semiHidden="1" w:unhideWhenUsed="1"/>
     <w:lsdException w:name="Table Web 2" w:semiHidden="1" w:unhideWhenUsed="1"/>
+    <w:lsdException w:name="Table Web 3" w:semiHidden="1" w:unhideWhenUsed="1"/>
     <w:lsdException w:name="Balloon Text" w:semiHidden="1" w:unhideWhenUsed="1"/>
     <w:lsdException w:name="Table Grid" w:uiPriority="39"/>
+    <w:lsdException w:name="Table Theme" w:semiHidden="1" w:unhideWhenUsed="1"/>
     <w:lsdException w:name="Placeholder Text" w:semiHidden="1"/>
     <w:lsdException w:name="No Spacing" w:uiPriority="1" w:qFormat="1"/>
     <w:lsdException w:name="Light Shading" w:uiPriority="60"/>
@@ -2768,6 +3096,30 @@
       <w:shd w:val="clear" w:color="auto" w:fill="E6E6E6"/>
     </w:rPr>
   </w:style>
+  <w:style w:type="character" w:styleId="FollowedHyperlink">
+    <w:name w:val="FollowedHyperlink"/>
+    <w:basedOn w:val="DefaultParagraphFont"/>
+    <w:uiPriority w:val="99"/>
+    <w:semiHidden/>
+    <w:unhideWhenUsed/>
+    <w:rsid w:val="00EE4A77"/>
+    <w:rPr>
+      <w:color w:val="954F72" w:themeColor="followedHyperlink"/>
+      <w:u w:val="single"/>
+    </w:rPr>
+  </w:style>
+  <w:style w:type="character" w:styleId="UnresolvedMention">
+    <w:name w:val="Unresolved Mention"/>
+    <w:basedOn w:val="DefaultParagraphFont"/>
+    <w:uiPriority w:val="99"/>
+    <w:semiHidden/>
+    <w:unhideWhenUsed/>
+    <w:rsid w:val="009A645A"/>
+    <w:rPr>
+      <w:color w:val="605E5C"/>
+      <w:shd w:val="clear" w:color="auto" w:fill="E1DFDD"/>
+    </w:rPr>
+  </w:style>
 </w:styles>
 </file>
 
